--- a/dark_energy_tables.docx
+++ b/dark_energy_tables.docx
@@ -6,8 +6,6 @@
       <w:pPr>
         <w:pStyle w:val="Heading1"/>
       </w:pPr>
-      <w:bookmarkStart w:id="0" w:name="_GoBack"/>
-      <w:bookmarkEnd w:id="0"/>
       <w:r>
         <w:t>Summary Table</w:t>
       </w:r>
@@ -63,12 +61,12 @@
         <w:tblLook w:val="04A0" w:firstRow="1" w:lastRow="0" w:firstColumn="1" w:lastColumn="0" w:noHBand="0" w:noVBand="1"/>
       </w:tblPr>
       <w:tblGrid>
-        <w:gridCol w:w="1596"/>
-        <w:gridCol w:w="1596"/>
-        <w:gridCol w:w="1596"/>
-        <w:gridCol w:w="1596"/>
-        <w:gridCol w:w="1596"/>
-        <w:gridCol w:w="1596"/>
+        <w:gridCol w:w="1592"/>
+        <w:gridCol w:w="1709"/>
+        <w:gridCol w:w="1520"/>
+        <w:gridCol w:w="1585"/>
+        <w:gridCol w:w="1585"/>
+        <w:gridCol w:w="1585"/>
       </w:tblGrid>
       <w:tr>
         <w:trPr>
@@ -77,22 +75,22 @@
         <w:tc>
           <w:tcPr>
             <w:cnfStyle w:val="001000000000" w:firstRow="0" w:lastRow="0" w:firstColumn="1" w:lastColumn="0" w:oddVBand="0" w:evenVBand="0" w:oddHBand="0" w:evenHBand="0" w:firstRowFirstColumn="0" w:firstRowLastColumn="0" w:lastRowFirstColumn="0" w:lastRowLastColumn="0"/>
-            <w:tcW w:w="1596" w:type="dxa"/>
+            <w:tcW w:w="1592" w:type="dxa"/>
           </w:tcPr>
           <w:p>
             <w:pPr>
               <w:jc w:val="center"/>
               <w:rPr>
                 <w:rFonts w:ascii="Arial" w:eastAsia="Times New Roman" w:hAnsi="Arial" w:cs="Arial"/>
-                <w:sz w:val="20"/>
-                <w:szCs w:val="20"/>
-              </w:rPr>
-            </w:pPr>
-          </w:p>
-        </w:tc>
-        <w:tc>
-          <w:tcPr>
-            <w:tcW w:w="1596" w:type="dxa"/>
+                <w:sz w:val="38"/>
+                <w:szCs w:val="38"/>
+              </w:rPr>
+            </w:pPr>
+          </w:p>
+        </w:tc>
+        <w:tc>
+          <w:tcPr>
+            <w:tcW w:w="1709" w:type="dxa"/>
           </w:tcPr>
           <w:p>
             <w:pPr>
@@ -116,7 +114,7 @@
         </w:tc>
         <w:tc>
           <w:tcPr>
-            <w:tcW w:w="1596" w:type="dxa"/>
+            <w:tcW w:w="1520" w:type="dxa"/>
           </w:tcPr>
           <w:p>
             <w:pPr>
@@ -140,7 +138,7 @@
         </w:tc>
         <w:tc>
           <w:tcPr>
-            <w:tcW w:w="1596" w:type="dxa"/>
+            <w:tcW w:w="1585" w:type="dxa"/>
           </w:tcPr>
           <w:p>
             <w:pPr>
@@ -164,7 +162,7 @@
         </w:tc>
         <w:tc>
           <w:tcPr>
-            <w:tcW w:w="1596" w:type="dxa"/>
+            <w:tcW w:w="1585" w:type="dxa"/>
           </w:tcPr>
           <w:p>
             <w:pPr>
@@ -188,7 +186,7 @@
         </w:tc>
         <w:tc>
           <w:tcPr>
-            <w:tcW w:w="1596" w:type="dxa"/>
+            <w:tcW w:w="1585" w:type="dxa"/>
           </w:tcPr>
           <w:p>
             <w:pPr>
@@ -218,53 +216,49 @@
         <w:tc>
           <w:tcPr>
             <w:cnfStyle w:val="001000000000" w:firstRow="0" w:lastRow="0" w:firstColumn="1" w:lastColumn="0" w:oddVBand="0" w:evenVBand="0" w:oddHBand="0" w:evenHBand="0" w:firstRowFirstColumn="0" w:firstRowLastColumn="0" w:lastRowFirstColumn="0" w:lastRowLastColumn="0"/>
-            <w:tcW w:w="1596" w:type="dxa"/>
-          </w:tcPr>
-          <w:p>
-            <w:pPr>
-              <w:rPr>
-                <w:rFonts w:ascii="Arial" w:eastAsia="Times New Roman" w:hAnsi="Arial" w:cs="Arial"/>
-                <w:sz w:val="20"/>
-                <w:szCs w:val="20"/>
-              </w:rPr>
-            </w:pPr>
-            <w:r>
-              <w:rPr>
-                <w:rFonts w:ascii="Arial" w:eastAsia="Times New Roman" w:hAnsi="Arial" w:cs="Arial"/>
-                <w:sz w:val="20"/>
-                <w:szCs w:val="20"/>
-              </w:rPr>
-              <w:t>Science Goal</w:t>
-            </w:r>
-            <w:r>
-              <w:rPr>
-                <w:rFonts w:ascii="Arial" w:eastAsia="Times New Roman" w:hAnsi="Arial" w:cs="Arial"/>
-                <w:sz w:val="20"/>
-                <w:szCs w:val="20"/>
-              </w:rPr>
-              <w:t xml:space="preserve"> #1</w:t>
-            </w:r>
-          </w:p>
-        </w:tc>
-        <w:tc>
-          <w:tcPr>
-            <w:tcW w:w="1596" w:type="dxa"/>
+            <w:tcW w:w="1592" w:type="dxa"/>
+          </w:tcPr>
+          <w:p>
+            <w:pPr>
+              <w:rPr>
+                <w:rFonts w:ascii="Arial" w:eastAsia="Times New Roman" w:hAnsi="Arial" w:cs="Arial"/>
+                <w:sz w:val="20"/>
+                <w:szCs w:val="20"/>
+              </w:rPr>
+            </w:pPr>
+            <w:r>
+              <w:rPr>
+                <w:rFonts w:ascii="Arial" w:eastAsia="Times New Roman" w:hAnsi="Arial" w:cs="Arial"/>
+                <w:sz w:val="20"/>
+                <w:szCs w:val="20"/>
+              </w:rPr>
+              <w:t>Photometric Redshift Training</w:t>
+            </w:r>
+          </w:p>
+        </w:tc>
+        <w:tc>
+          <w:tcPr>
+            <w:tcW w:w="1709" w:type="dxa"/>
           </w:tcPr>
           <w:p>
             <w:pPr>
               <w:cnfStyle w:val="000000100000" w:firstRow="0" w:lastRow="0" w:firstColumn="0" w:lastColumn="0" w:oddVBand="0" w:evenVBand="0" w:oddHBand="1" w:evenHBand="0" w:firstRowFirstColumn="0" w:firstRowLastColumn="0" w:lastRowFirstColumn="0" w:lastRowLastColumn="0"/>
               <w:rPr>
-                <w:rFonts w:ascii="Arial" w:eastAsia="Times New Roman" w:hAnsi="Arial" w:cs="Arial"/>
-                <w:sz w:val="20"/>
-                <w:szCs w:val="20"/>
-              </w:rPr>
-            </w:pPr>
-          </w:p>
-        </w:tc>
-        <w:tc>
-          <w:tcPr>
-            <w:tcW w:w="1596" w:type="dxa"/>
-          </w:tcPr>
+                <w:rFonts w:ascii="Times" w:eastAsia="Times New Roman" w:hAnsi="Times" w:cs="Times New Roman"/>
+                <w:sz w:val="20"/>
+                <w:szCs w:val="20"/>
+              </w:rPr>
+            </w:pPr>
+            <w:r>
+              <w:rPr>
+                <w:rFonts w:ascii="Arial" w:eastAsia="Times New Roman" w:hAnsi="Arial" w:cs="Arial"/>
+                <w:color w:val="000000"/>
+                <w:sz w:val="20"/>
+                <w:szCs w:val="20"/>
+              </w:rPr>
+              <w:t>Support for photo-z development personnel.</w:t>
+            </w:r>
+          </w:p>
           <w:p>
             <w:pPr>
               <w:cnfStyle w:val="000000100000" w:firstRow="0" w:lastRow="0" w:firstColumn="0" w:lastColumn="0" w:oddVBand="0" w:evenVBand="0" w:oddHBand="1" w:evenHBand="0" w:firstRowFirstColumn="0" w:firstRowLastColumn="0" w:lastRowFirstColumn="0" w:lastRowLastColumn="0"/>
@@ -278,7 +272,7 @@
         </w:tc>
         <w:tc>
           <w:tcPr>
-            <w:tcW w:w="1596" w:type="dxa"/>
+            <w:tcW w:w="1520" w:type="dxa"/>
           </w:tcPr>
           <w:p>
             <w:pPr>
@@ -293,32 +287,119 @@
         </w:tc>
         <w:tc>
           <w:tcPr>
-            <w:tcW w:w="1596" w:type="dxa"/>
+            <w:tcW w:w="1585" w:type="dxa"/>
           </w:tcPr>
           <w:p>
             <w:pPr>
               <w:cnfStyle w:val="000000100000" w:firstRow="0" w:lastRow="0" w:firstColumn="0" w:lastColumn="0" w:oddVBand="0" w:evenVBand="0" w:oddHBand="1" w:evenHBand="0" w:firstRowFirstColumn="0" w:firstRowLastColumn="0" w:lastRowFirstColumn="0" w:lastRowLastColumn="0"/>
               <w:rPr>
-                <w:rFonts w:ascii="Arial" w:eastAsia="Times New Roman" w:hAnsi="Arial" w:cs="Arial"/>
-                <w:sz w:val="20"/>
-                <w:szCs w:val="20"/>
-              </w:rPr>
-            </w:pPr>
-          </w:p>
-        </w:tc>
-        <w:tc>
-          <w:tcPr>
-            <w:tcW w:w="1596" w:type="dxa"/>
+                <w:rFonts w:ascii="Times" w:eastAsia="Times New Roman" w:hAnsi="Times" w:cs="Times New Roman"/>
+                <w:sz w:val="20"/>
+                <w:szCs w:val="20"/>
+              </w:rPr>
+            </w:pPr>
+            <w:r>
+              <w:rPr>
+                <w:rFonts w:ascii="Arial" w:eastAsia="Times New Roman" w:hAnsi="Arial" w:cs="Arial"/>
+                <w:color w:val="000000"/>
+                <w:sz w:val="20"/>
+                <w:szCs w:val="20"/>
+              </w:rPr>
+              <w:t>&lt;0.4-&gt;1μm, R&gt;</w:t>
+            </w:r>
+            <w:r>
+              <w:rPr>
+                <w:rFonts w:ascii="Arial" w:eastAsia="Times New Roman" w:hAnsi="Arial" w:cs="Arial"/>
+                <w:color w:val="000000"/>
+                <w:sz w:val="20"/>
+                <w:szCs w:val="20"/>
+              </w:rPr>
+              <w:t xml:space="preserve">4000-5000 at red end, 5000-20000x multiplexing, &gt;1 deg^2 FOV </w:t>
+            </w:r>
+            <w:r>
+              <w:rPr>
+                <w:rFonts w:ascii="Arial" w:eastAsia="Times New Roman" w:hAnsi="Arial" w:cs="Arial"/>
+                <w:color w:val="FF0000"/>
+                <w:sz w:val="20"/>
+                <w:szCs w:val="20"/>
+              </w:rPr>
+              <w:t>OR</w:t>
+            </w:r>
+          </w:p>
+        </w:tc>
+        <w:tc>
+          <w:tcPr>
+            <w:tcW w:w="1585" w:type="dxa"/>
           </w:tcPr>
           <w:p>
             <w:pPr>
               <w:cnfStyle w:val="000000100000" w:firstRow="0" w:lastRow="0" w:firstColumn="0" w:lastColumn="0" w:oddVBand="0" w:evenVBand="0" w:oddHBand="1" w:evenHBand="0" w:firstRowFirstColumn="0" w:firstRowLastColumn="0" w:lastRowFirstColumn="0" w:lastRowLastColumn="0"/>
               <w:rPr>
-                <w:rFonts w:ascii="Arial" w:eastAsia="Times New Roman" w:hAnsi="Arial" w:cs="Arial"/>
-                <w:sz w:val="20"/>
-                <w:szCs w:val="20"/>
-              </w:rPr>
-            </w:pPr>
+                <w:rFonts w:ascii="Times" w:eastAsia="Times New Roman" w:hAnsi="Times" w:cs="Times New Roman"/>
+                <w:sz w:val="20"/>
+                <w:szCs w:val="20"/>
+              </w:rPr>
+            </w:pPr>
+            <w:r>
+              <w:rPr>
+                <w:rFonts w:ascii="Arial" w:eastAsia="Times New Roman" w:hAnsi="Arial" w:cs="Arial"/>
+                <w:color w:val="000000"/>
+                <w:sz w:val="20"/>
+                <w:szCs w:val="20"/>
+              </w:rPr>
+              <w:t>&lt;0.4-&gt;1μm, R&gt;</w:t>
+            </w:r>
+            <w:r>
+              <w:rPr>
+                <w:rFonts w:ascii="Arial" w:eastAsia="Times New Roman" w:hAnsi="Arial" w:cs="Arial"/>
+                <w:color w:val="000000"/>
+                <w:sz w:val="20"/>
+                <w:szCs w:val="20"/>
+              </w:rPr>
+              <w:t xml:space="preserve">4000-5000 at red end, 2500-5000x multiplexing, ~1 deg^2 FOV </w:t>
+            </w:r>
+            <w:r>
+              <w:rPr>
+                <w:rFonts w:ascii="Arial" w:eastAsia="Times New Roman" w:hAnsi="Arial" w:cs="Arial"/>
+                <w:color w:val="FF0000"/>
+                <w:sz w:val="20"/>
+                <w:szCs w:val="20"/>
+              </w:rPr>
+              <w:t>OR</w:t>
+            </w:r>
+          </w:p>
+        </w:tc>
+        <w:tc>
+          <w:tcPr>
+            <w:tcW w:w="1585" w:type="dxa"/>
+          </w:tcPr>
+          <w:p>
+            <w:pPr>
+              <w:cnfStyle w:val="000000100000" w:firstRow="0" w:lastRow="0" w:firstColumn="0" w:lastColumn="0" w:oddVBand="0" w:evenVBand="0" w:oddHBand="1" w:evenHBand="0" w:firstRowFirstColumn="0" w:firstRowLastColumn="0" w:lastRowFirstColumn="0" w:lastRowLastColumn="0"/>
+              <w:rPr>
+                <w:rFonts w:ascii="Times" w:eastAsia="Times New Roman" w:hAnsi="Times" w:cs="Times New Roman"/>
+                <w:sz w:val="20"/>
+                <w:szCs w:val="20"/>
+              </w:rPr>
+            </w:pPr>
+            <w:r>
+              <w:rPr>
+                <w:rFonts w:ascii="Arial" w:eastAsia="Times New Roman" w:hAnsi="Arial" w:cs="Arial"/>
+                <w:color w:val="000000"/>
+                <w:sz w:val="20"/>
+                <w:szCs w:val="20"/>
+              </w:rPr>
+              <w:t>&lt;0.4-&gt;1μm, R&gt;</w:t>
+            </w:r>
+            <w:r>
+              <w:rPr>
+                <w:rFonts w:ascii="Arial" w:eastAsia="Times New Roman" w:hAnsi="Arial" w:cs="Arial"/>
+                <w:color w:val="000000"/>
+                <w:sz w:val="20"/>
+                <w:szCs w:val="20"/>
+              </w:rPr>
+              <w:t>4000-5000 at red end, 500-1000x multiplexing, &gt;~0.1 deg^2 FOV</w:t>
+            </w:r>
           </w:p>
         </w:tc>
       </w:tr>
@@ -326,37 +407,29 @@
         <w:tc>
           <w:tcPr>
             <w:cnfStyle w:val="001000000000" w:firstRow="0" w:lastRow="0" w:firstColumn="1" w:lastColumn="0" w:oddVBand="0" w:evenVBand="0" w:oddHBand="0" w:evenHBand="0" w:firstRowFirstColumn="0" w:firstRowLastColumn="0" w:lastRowFirstColumn="0" w:lastRowLastColumn="0"/>
-            <w:tcW w:w="1596" w:type="dxa"/>
-          </w:tcPr>
-          <w:p>
-            <w:pPr>
-              <w:rPr>
-                <w:rFonts w:ascii="Arial" w:eastAsia="Times New Roman" w:hAnsi="Arial" w:cs="Arial"/>
-                <w:sz w:val="20"/>
-                <w:szCs w:val="20"/>
-              </w:rPr>
-            </w:pPr>
-            <w:r>
-              <w:rPr>
-                <w:rFonts w:ascii="Arial" w:eastAsia="Times New Roman" w:hAnsi="Arial" w:cs="Arial"/>
-                <w:sz w:val="20"/>
-                <w:szCs w:val="20"/>
-              </w:rPr>
-              <w:t>Science Goal</w:t>
-            </w:r>
-            <w:r>
-              <w:rPr>
-                <w:rFonts w:ascii="Arial" w:eastAsia="Times New Roman" w:hAnsi="Arial" w:cs="Arial"/>
-                <w:sz w:val="20"/>
-                <w:szCs w:val="20"/>
-              </w:rPr>
-              <w:t xml:space="preserve"> #2</w:t>
-            </w:r>
-          </w:p>
-        </w:tc>
-        <w:tc>
-          <w:tcPr>
-            <w:tcW w:w="1596" w:type="dxa"/>
+            <w:tcW w:w="1592" w:type="dxa"/>
+          </w:tcPr>
+          <w:p>
+            <w:pPr>
+              <w:rPr>
+                <w:rFonts w:ascii="Arial" w:eastAsia="Times New Roman" w:hAnsi="Arial" w:cs="Arial"/>
+                <w:sz w:val="20"/>
+                <w:szCs w:val="20"/>
+              </w:rPr>
+            </w:pPr>
+            <w:r>
+              <w:rPr>
+                <w:rFonts w:ascii="Arial" w:eastAsia="Times New Roman" w:hAnsi="Arial" w:cs="Arial"/>
+                <w:sz w:val="20"/>
+                <w:szCs w:val="20"/>
+              </w:rPr>
+              <w:t>Photometric Redshift Calibration</w:t>
+            </w:r>
+          </w:p>
+        </w:tc>
+        <w:tc>
+          <w:tcPr>
+            <w:tcW w:w="1709" w:type="dxa"/>
           </w:tcPr>
           <w:p>
             <w:pPr>
@@ -367,11 +440,19 @@
                 <w:szCs w:val="20"/>
               </w:rPr>
             </w:pPr>
-          </w:p>
-        </w:tc>
-        <w:tc>
-          <w:tcPr>
-            <w:tcW w:w="1596" w:type="dxa"/>
+            <w:r>
+              <w:rPr>
+                <w:rFonts w:ascii="Arial" w:eastAsia="Times New Roman" w:hAnsi="Arial" w:cs="Arial"/>
+                <w:sz w:val="20"/>
+                <w:szCs w:val="20"/>
+              </w:rPr>
+              <w:t>Co-location of LSST data and DESI-like datasets</w:t>
+            </w:r>
+          </w:p>
+        </w:tc>
+        <w:tc>
+          <w:tcPr>
+            <w:tcW w:w="1520" w:type="dxa"/>
           </w:tcPr>
           <w:p>
             <w:pPr>
@@ -386,22 +467,31 @@
         </w:tc>
         <w:tc>
           <w:tcPr>
-            <w:tcW w:w="1596" w:type="dxa"/>
+            <w:tcW w:w="1585" w:type="dxa"/>
           </w:tcPr>
           <w:p>
             <w:pPr>
               <w:cnfStyle w:val="000000000000" w:firstRow="0" w:lastRow="0" w:firstColumn="0" w:lastColumn="0" w:oddVBand="0" w:evenVBand="0" w:oddHBand="0" w:evenHBand="0" w:firstRowFirstColumn="0" w:firstRowLastColumn="0" w:lastRowFirstColumn="0" w:lastRowLastColumn="0"/>
               <w:rPr>
-                <w:rFonts w:ascii="Arial" w:eastAsia="Times New Roman" w:hAnsi="Arial" w:cs="Arial"/>
-                <w:sz w:val="20"/>
-                <w:szCs w:val="20"/>
-              </w:rPr>
-            </w:pPr>
-          </w:p>
-        </w:tc>
-        <w:tc>
-          <w:tcPr>
-            <w:tcW w:w="1596" w:type="dxa"/>
+                <w:rFonts w:ascii="Times" w:eastAsia="Times New Roman" w:hAnsi="Times" w:cs="Times New Roman"/>
+                <w:sz w:val="20"/>
+                <w:szCs w:val="20"/>
+              </w:rPr>
+            </w:pPr>
+            <w:r>
+              <w:rPr>
+                <w:rFonts w:ascii="Arial" w:eastAsia="Times New Roman" w:hAnsi="Arial" w:cs="Arial"/>
+                <w:color w:val="000000"/>
+                <w:sz w:val="20"/>
+                <w:szCs w:val="20"/>
+              </w:rPr>
+              <w:t>&gt;500 sq. deg. Of overlap with DESI or DESI-like surveys spanning full LSST footprint</w:t>
+            </w:r>
+          </w:p>
+        </w:tc>
+        <w:tc>
+          <w:tcPr>
+            <w:tcW w:w="1585" w:type="dxa"/>
           </w:tcPr>
           <w:p>
             <w:pPr>
@@ -416,7 +506,7 @@
         </w:tc>
         <w:tc>
           <w:tcPr>
-            <w:tcW w:w="1596" w:type="dxa"/>
+            <w:tcW w:w="1585" w:type="dxa"/>
           </w:tcPr>
           <w:p>
             <w:pPr>
@@ -437,52 +527,72 @@
         <w:tc>
           <w:tcPr>
             <w:cnfStyle w:val="001000000000" w:firstRow="0" w:lastRow="0" w:firstColumn="1" w:lastColumn="0" w:oddVBand="0" w:evenVBand="0" w:oddHBand="0" w:evenHBand="0" w:firstRowFirstColumn="0" w:firstRowLastColumn="0" w:lastRowFirstColumn="0" w:lastRowLastColumn="0"/>
-            <w:tcW w:w="1596" w:type="dxa"/>
-          </w:tcPr>
-          <w:p>
-            <w:pPr>
-              <w:rPr>
-                <w:rFonts w:ascii="Arial" w:eastAsia="Times New Roman" w:hAnsi="Arial" w:cs="Arial"/>
-                <w:sz w:val="20"/>
-                <w:szCs w:val="20"/>
-              </w:rPr>
-            </w:pPr>
-            <w:r>
-              <w:rPr>
-                <w:rFonts w:ascii="Arial" w:eastAsia="Times New Roman" w:hAnsi="Arial" w:cs="Arial"/>
-                <w:sz w:val="20"/>
-                <w:szCs w:val="20"/>
-              </w:rPr>
-              <w:t>Science Goal</w:t>
-            </w:r>
-            <w:r>
-              <w:rPr>
-                <w:rFonts w:ascii="Arial" w:eastAsia="Times New Roman" w:hAnsi="Arial" w:cs="Arial"/>
-                <w:sz w:val="20"/>
-                <w:szCs w:val="20"/>
-              </w:rPr>
-              <w:t xml:space="preserve"> #3</w:t>
-            </w:r>
-          </w:p>
-        </w:tc>
-        <w:tc>
-          <w:tcPr>
-            <w:tcW w:w="1596" w:type="dxa"/>
+            <w:tcW w:w="1592" w:type="dxa"/>
+          </w:tcPr>
+          <w:p>
+            <w:pPr>
+              <w:rPr>
+                <w:rFonts w:ascii="Arial" w:eastAsia="Times New Roman" w:hAnsi="Arial" w:cs="Arial"/>
+                <w:sz w:val="20"/>
+                <w:szCs w:val="20"/>
+              </w:rPr>
+            </w:pPr>
+            <w:r>
+              <w:rPr>
+                <w:rFonts w:ascii="Arial" w:eastAsia="Times New Roman" w:hAnsi="Arial" w:cs="Arial"/>
+                <w:sz w:val="20"/>
+                <w:szCs w:val="20"/>
+              </w:rPr>
+              <w:t>Weak Lensing (inc. intrinsic alignment studies)</w:t>
+            </w:r>
+          </w:p>
+        </w:tc>
+        <w:tc>
+          <w:tcPr>
+            <w:tcW w:w="1709" w:type="dxa"/>
           </w:tcPr>
           <w:p>
             <w:pPr>
               <w:cnfStyle w:val="000000100000" w:firstRow="0" w:lastRow="0" w:firstColumn="0" w:lastColumn="0" w:oddVBand="0" w:evenVBand="0" w:oddHBand="1" w:evenHBand="0" w:firstRowFirstColumn="0" w:firstRowLastColumn="0" w:lastRowFirstColumn="0" w:lastRowLastColumn="0"/>
               <w:rPr>
-                <w:rFonts w:ascii="Arial" w:eastAsia="Times New Roman" w:hAnsi="Arial" w:cs="Arial"/>
-                <w:sz w:val="20"/>
-                <w:szCs w:val="20"/>
-              </w:rPr>
-            </w:pPr>
-          </w:p>
-        </w:tc>
-        <w:tc>
-          <w:tcPr>
-            <w:tcW w:w="1596" w:type="dxa"/>
+                <w:rFonts w:ascii="Times" w:eastAsia="Times New Roman" w:hAnsi="Times" w:cs="Times New Roman"/>
+                <w:sz w:val="20"/>
+                <w:szCs w:val="20"/>
+              </w:rPr>
+            </w:pPr>
+            <w:r>
+              <w:rPr>
+                <w:rFonts w:ascii="Arial" w:eastAsia="Times New Roman" w:hAnsi="Arial" w:cs="Arial"/>
+                <w:color w:val="000000"/>
+                <w:sz w:val="20"/>
+                <w:szCs w:val="20"/>
+              </w:rPr>
+              <w:t>Simultaneously processing LSST, WFIRST, &amp; Euclid pixel level data: ~2x10</w:t>
+            </w:r>
+            <w:r>
+              <w:rPr>
+                <w:rFonts w:ascii="Arial" w:eastAsia="Times New Roman" w:hAnsi="Arial" w:cs="Arial"/>
+                <w:color w:val="000000"/>
+                <w:sz w:val="20"/>
+                <w:szCs w:val="20"/>
+                <w:vertAlign w:val="superscript"/>
+              </w:rPr>
+              <w:t>8</w:t>
+            </w:r>
+            <w:r>
+              <w:rPr>
+                <w:rFonts w:ascii="Arial" w:eastAsia="Times New Roman" w:hAnsi="Arial" w:cs="Arial"/>
+                <w:color w:val="000000"/>
+                <w:sz w:val="20"/>
+                <w:szCs w:val="20"/>
+              </w:rPr>
+              <w:t xml:space="preserve"> CPU-hours/data release</w:t>
+            </w:r>
+          </w:p>
+        </w:tc>
+        <w:tc>
+          <w:tcPr>
+            <w:tcW w:w="1520" w:type="dxa"/>
           </w:tcPr>
           <w:p>
             <w:pPr>
@@ -497,22 +607,31 @@
         </w:tc>
         <w:tc>
           <w:tcPr>
-            <w:tcW w:w="1596" w:type="dxa"/>
+            <w:tcW w:w="1585" w:type="dxa"/>
           </w:tcPr>
           <w:p>
             <w:pPr>
               <w:cnfStyle w:val="000000100000" w:firstRow="0" w:lastRow="0" w:firstColumn="0" w:lastColumn="0" w:oddVBand="0" w:evenVBand="0" w:oddHBand="1" w:evenHBand="0" w:firstRowFirstColumn="0" w:firstRowLastColumn="0" w:lastRowFirstColumn="0" w:lastRowLastColumn="0"/>
               <w:rPr>
-                <w:rFonts w:ascii="Arial" w:eastAsia="Times New Roman" w:hAnsi="Arial" w:cs="Arial"/>
-                <w:sz w:val="20"/>
-                <w:szCs w:val="20"/>
-              </w:rPr>
-            </w:pPr>
-          </w:p>
-        </w:tc>
-        <w:tc>
-          <w:tcPr>
-            <w:tcW w:w="1596" w:type="dxa"/>
+                <w:rFonts w:ascii="Times" w:eastAsia="Times New Roman" w:hAnsi="Times" w:cs="Times New Roman"/>
+                <w:sz w:val="20"/>
+                <w:szCs w:val="20"/>
+              </w:rPr>
+            </w:pPr>
+            <w:r>
+              <w:rPr>
+                <w:rFonts w:ascii="Arial" w:eastAsia="Times New Roman" w:hAnsi="Arial" w:cs="Arial"/>
+                <w:color w:val="000000"/>
+                <w:sz w:val="20"/>
+                <w:szCs w:val="20"/>
+              </w:rPr>
+              <w:t>As for photometric-redshift training and/or calibration</w:t>
+            </w:r>
+          </w:p>
+        </w:tc>
+        <w:tc>
+          <w:tcPr>
+            <w:tcW w:w="1585" w:type="dxa"/>
           </w:tcPr>
           <w:p>
             <w:pPr>
@@ -523,11 +642,20 @@
                 <w:szCs w:val="20"/>
               </w:rPr>
             </w:pPr>
-          </w:p>
-        </w:tc>
-        <w:tc>
-          <w:tcPr>
-            <w:tcW w:w="1596" w:type="dxa"/>
+            <w:r>
+              <w:rPr>
+                <w:rFonts w:ascii="Arial" w:eastAsia="Times New Roman" w:hAnsi="Arial" w:cs="Arial"/>
+                <w:color w:val="000000"/>
+                <w:sz w:val="20"/>
+                <w:szCs w:val="20"/>
+              </w:rPr>
+              <w:t>As for photometric-redshift training and/or calibration</w:t>
+            </w:r>
+          </w:p>
+        </w:tc>
+        <w:tc>
+          <w:tcPr>
+            <w:tcW w:w="1585" w:type="dxa"/>
           </w:tcPr>
           <w:p>
             <w:pPr>
@@ -538,6 +666,15 @@
                 <w:szCs w:val="20"/>
               </w:rPr>
             </w:pPr>
+            <w:r>
+              <w:rPr>
+                <w:rFonts w:ascii="Arial" w:eastAsia="Times New Roman" w:hAnsi="Arial" w:cs="Arial"/>
+                <w:color w:val="000000"/>
+                <w:sz w:val="20"/>
+                <w:szCs w:val="20"/>
+              </w:rPr>
+              <w:t>As for photometric-redshift training and/or calibration</w:t>
+            </w:r>
           </w:p>
         </w:tc>
       </w:tr>
@@ -545,37 +682,29 @@
         <w:tc>
           <w:tcPr>
             <w:cnfStyle w:val="001000000000" w:firstRow="0" w:lastRow="0" w:firstColumn="1" w:lastColumn="0" w:oddVBand="0" w:evenVBand="0" w:oddHBand="0" w:evenHBand="0" w:firstRowFirstColumn="0" w:firstRowLastColumn="0" w:lastRowFirstColumn="0" w:lastRowLastColumn="0"/>
-            <w:tcW w:w="1596" w:type="dxa"/>
-          </w:tcPr>
-          <w:p>
-            <w:pPr>
-              <w:rPr>
-                <w:rFonts w:ascii="Arial" w:eastAsia="Times New Roman" w:hAnsi="Arial" w:cs="Arial"/>
-                <w:sz w:val="20"/>
-                <w:szCs w:val="20"/>
-              </w:rPr>
-            </w:pPr>
-            <w:r>
-              <w:rPr>
-                <w:rFonts w:ascii="Arial" w:eastAsia="Times New Roman" w:hAnsi="Arial" w:cs="Arial"/>
-                <w:sz w:val="20"/>
-                <w:szCs w:val="20"/>
-              </w:rPr>
-              <w:t>Science Goal</w:t>
-            </w:r>
-            <w:r>
-              <w:rPr>
-                <w:rFonts w:ascii="Arial" w:eastAsia="Times New Roman" w:hAnsi="Arial" w:cs="Arial"/>
-                <w:sz w:val="20"/>
-                <w:szCs w:val="20"/>
-              </w:rPr>
-              <w:t xml:space="preserve"> #4</w:t>
-            </w:r>
-          </w:p>
-        </w:tc>
-        <w:tc>
-          <w:tcPr>
-            <w:tcW w:w="1596" w:type="dxa"/>
+            <w:tcW w:w="1592" w:type="dxa"/>
+          </w:tcPr>
+          <w:p>
+            <w:pPr>
+              <w:rPr>
+                <w:rFonts w:ascii="Arial" w:eastAsia="Times New Roman" w:hAnsi="Arial" w:cs="Arial"/>
+                <w:sz w:val="20"/>
+                <w:szCs w:val="20"/>
+              </w:rPr>
+            </w:pPr>
+            <w:r>
+              <w:rPr>
+                <w:rFonts w:ascii="Arial" w:eastAsia="Times New Roman" w:hAnsi="Arial" w:cs="Arial"/>
+                <w:sz w:val="20"/>
+                <w:szCs w:val="20"/>
+              </w:rPr>
+              <w:t>Cluster studies: photo-z training and cross-checks, modified gravity and dark matter tests</w:t>
+            </w:r>
+          </w:p>
+        </w:tc>
+        <w:tc>
+          <w:tcPr>
+            <w:tcW w:w="1709" w:type="dxa"/>
           </w:tcPr>
           <w:p>
             <w:pPr>
@@ -590,7 +719,7 @@
         </w:tc>
         <w:tc>
           <w:tcPr>
-            <w:tcW w:w="1596" w:type="dxa"/>
+            <w:tcW w:w="1520" w:type="dxa"/>
           </w:tcPr>
           <w:p>
             <w:pPr>
@@ -605,7 +734,7 @@
         </w:tc>
         <w:tc>
           <w:tcPr>
-            <w:tcW w:w="1596" w:type="dxa"/>
+            <w:tcW w:w="1585" w:type="dxa"/>
           </w:tcPr>
           <w:p>
             <w:pPr>
@@ -616,11 +745,75 @@
                 <w:szCs w:val="20"/>
               </w:rPr>
             </w:pPr>
-          </w:p>
-        </w:tc>
-        <w:tc>
-          <w:tcPr>
-            <w:tcW w:w="1596" w:type="dxa"/>
+            <w:r>
+              <w:rPr>
+                <w:rFonts w:ascii="Arial" w:eastAsia="Times New Roman" w:hAnsi="Arial" w:cs="Arial"/>
+                <w:color w:val="000000"/>
+                <w:sz w:val="20"/>
+                <w:szCs w:val="20"/>
+              </w:rPr>
+              <w:t>As for</w:t>
+            </w:r>
+            <w:r>
+              <w:rPr>
+                <w:rFonts w:ascii="Arial" w:eastAsia="Times New Roman" w:hAnsi="Arial" w:cs="Arial"/>
+                <w:color w:val="000000"/>
+                <w:sz w:val="20"/>
+                <w:szCs w:val="20"/>
+              </w:rPr>
+              <w:t xml:space="preserve"> photometric-redshift training, but </w:t>
+            </w:r>
+            <w:r>
+              <w:rPr>
+                <w:rFonts w:ascii="Arial" w:eastAsia="Times New Roman" w:hAnsi="Arial" w:cs="Arial"/>
+                <w:color w:val="000000"/>
+                <w:sz w:val="20"/>
+                <w:szCs w:val="20"/>
+              </w:rPr>
+              <w:t xml:space="preserve">~500x multiplexing and ~0.1 </w:t>
+            </w:r>
+            <w:r>
+              <w:rPr>
+                <w:rFonts w:ascii="Arial" w:eastAsia="Times New Roman" w:hAnsi="Arial" w:cs="Arial"/>
+                <w:color w:val="000000"/>
+                <w:sz w:val="20"/>
+                <w:szCs w:val="20"/>
+              </w:rPr>
+              <w:t>deg</w:t>
+            </w:r>
+            <w:r>
+              <w:rPr>
+                <w:rFonts w:ascii="Arial" w:eastAsia="Times New Roman" w:hAnsi="Arial" w:cs="Arial"/>
+                <w:color w:val="000000"/>
+                <w:sz w:val="20"/>
+                <w:szCs w:val="20"/>
+                <w:vertAlign w:val="superscript"/>
+              </w:rPr>
+              <w:t>2</w:t>
+            </w:r>
+            <w:r>
+              <w:rPr>
+                <w:rFonts w:ascii="Arial" w:eastAsia="Times New Roman" w:hAnsi="Arial" w:cs="Arial"/>
+                <w:color w:val="000000"/>
+                <w:sz w:val="20"/>
+                <w:szCs w:val="20"/>
+              </w:rPr>
+              <w:t xml:space="preserve"> FOV acceptable;</w:t>
+            </w:r>
+            <w:r>
+              <w:rPr>
+                <w:rFonts w:ascii="Arial" w:eastAsia="Times New Roman" w:hAnsi="Arial" w:cs="Arial"/>
+                <w:color w:val="000000"/>
+                <w:sz w:val="20"/>
+                <w:szCs w:val="20"/>
+              </w:rPr>
+              <w:t xml:space="preserve"> dense packing of slits/fibers necessary</w:t>
+            </w:r>
+          </w:p>
+        </w:tc>
+        <w:tc>
+          <w:tcPr>
+            <w:tcW w:w="1585" w:type="dxa"/>
           </w:tcPr>
           <w:p>
             <w:pPr>
@@ -631,11 +824,39 @@
                 <w:szCs w:val="20"/>
               </w:rPr>
             </w:pPr>
-          </w:p>
-        </w:tc>
-        <w:tc>
-          <w:tcPr>
-            <w:tcW w:w="1596" w:type="dxa"/>
+            <w:r>
+              <w:rPr>
+                <w:rFonts w:ascii="Arial" w:eastAsia="Times New Roman" w:hAnsi="Arial" w:cs="Arial"/>
+                <w:color w:val="000000"/>
+                <w:sz w:val="20"/>
+                <w:szCs w:val="20"/>
+              </w:rPr>
+              <w:t>As for photometric-redshift training, but ~500x multiplexing and ~0.1 deg</w:t>
+            </w:r>
+            <w:r>
+              <w:rPr>
+                <w:rFonts w:ascii="Arial" w:eastAsia="Times New Roman" w:hAnsi="Arial" w:cs="Arial"/>
+                <w:color w:val="000000"/>
+                <w:sz w:val="20"/>
+                <w:szCs w:val="20"/>
+                <w:vertAlign w:val="superscript"/>
+              </w:rPr>
+              <w:t>2</w:t>
+            </w:r>
+            <w:r>
+              <w:rPr>
+                <w:rFonts w:ascii="Arial" w:eastAsia="Times New Roman" w:hAnsi="Arial" w:cs="Arial"/>
+                <w:color w:val="000000"/>
+                <w:sz w:val="20"/>
+                <w:szCs w:val="20"/>
+              </w:rPr>
+              <w:t xml:space="preserve"> FOV acceptable; dense packing of slits/fibers necessary</w:t>
+            </w:r>
+          </w:p>
+        </w:tc>
+        <w:tc>
+          <w:tcPr>
+            <w:tcW w:w="1585" w:type="dxa"/>
           </w:tcPr>
           <w:p>
             <w:pPr>
@@ -646,6 +867,15 @@
                 <w:szCs w:val="20"/>
               </w:rPr>
             </w:pPr>
+            <w:r>
+              <w:rPr>
+                <w:rFonts w:ascii="Arial" w:eastAsia="Times New Roman" w:hAnsi="Arial" w:cs="Arial"/>
+                <w:color w:val="000000"/>
+                <w:sz w:val="20"/>
+                <w:szCs w:val="20"/>
+              </w:rPr>
+              <w:t>As for photometric-redshift training</w:t>
+            </w:r>
           </w:p>
         </w:tc>
       </w:tr>
@@ -656,37 +886,29 @@
         <w:tc>
           <w:tcPr>
             <w:cnfStyle w:val="001000000000" w:firstRow="0" w:lastRow="0" w:firstColumn="1" w:lastColumn="0" w:oddVBand="0" w:evenVBand="0" w:oddHBand="0" w:evenHBand="0" w:firstRowFirstColumn="0" w:firstRowLastColumn="0" w:lastRowFirstColumn="0" w:lastRowLastColumn="0"/>
-            <w:tcW w:w="1596" w:type="dxa"/>
-          </w:tcPr>
-          <w:p>
-            <w:pPr>
-              <w:rPr>
-                <w:rFonts w:ascii="Arial" w:eastAsia="Times New Roman" w:hAnsi="Arial" w:cs="Arial"/>
-                <w:sz w:val="20"/>
-                <w:szCs w:val="20"/>
-              </w:rPr>
-            </w:pPr>
-            <w:r>
-              <w:rPr>
-                <w:rFonts w:ascii="Arial" w:eastAsia="Times New Roman" w:hAnsi="Arial" w:cs="Arial"/>
-                <w:sz w:val="20"/>
-                <w:szCs w:val="20"/>
-              </w:rPr>
-              <w:t>Science Goal</w:t>
-            </w:r>
-            <w:r>
-              <w:rPr>
-                <w:rFonts w:ascii="Arial" w:eastAsia="Times New Roman" w:hAnsi="Arial" w:cs="Arial"/>
-                <w:sz w:val="20"/>
-                <w:szCs w:val="20"/>
-              </w:rPr>
-              <w:t xml:space="preserve"> #5</w:t>
-            </w:r>
-          </w:p>
-        </w:tc>
-        <w:tc>
-          <w:tcPr>
-            <w:tcW w:w="1596" w:type="dxa"/>
+            <w:tcW w:w="1592" w:type="dxa"/>
+          </w:tcPr>
+          <w:p>
+            <w:pPr>
+              <w:rPr>
+                <w:rFonts w:ascii="Arial" w:eastAsia="Times New Roman" w:hAnsi="Arial" w:cs="Arial"/>
+                <w:sz w:val="20"/>
+                <w:szCs w:val="20"/>
+              </w:rPr>
+            </w:pPr>
+            <w:r>
+              <w:rPr>
+                <w:rFonts w:ascii="Arial" w:eastAsia="Times New Roman" w:hAnsi="Arial" w:cs="Arial"/>
+                <w:sz w:val="20"/>
+                <w:szCs w:val="20"/>
+              </w:rPr>
+              <w:t>Strong lensing cosmography</w:t>
+            </w:r>
+          </w:p>
+        </w:tc>
+        <w:tc>
+          <w:tcPr>
+            <w:tcW w:w="1709" w:type="dxa"/>
           </w:tcPr>
           <w:p>
             <w:pPr>
@@ -701,23 +923,36 @@
         </w:tc>
         <w:tc>
           <w:tcPr>
-            <w:tcW w:w="1596" w:type="dxa"/>
+            <w:tcW w:w="1520" w:type="dxa"/>
           </w:tcPr>
           <w:p>
             <w:pPr>
               <w:cnfStyle w:val="000000100000" w:firstRow="0" w:lastRow="0" w:firstColumn="0" w:lastColumn="0" w:oddVBand="0" w:evenVBand="0" w:oddHBand="1" w:evenHBand="0" w:firstRowFirstColumn="0" w:firstRowLastColumn="0" w:lastRowFirstColumn="0" w:lastRowLastColumn="0"/>
               <w:rPr>
-                <w:rFonts w:ascii="Arial" w:eastAsia="Times New Roman" w:hAnsi="Arial" w:cs="Arial"/>
-                <w:sz w:val="20"/>
-                <w:szCs w:val="20"/>
-              </w:rPr>
-            </w:pPr>
-          </w:p>
-        </w:tc>
-        <w:tc>
-          <w:tcPr>
-            <w:tcW w:w="1596" w:type="dxa"/>
-          </w:tcPr>
+                <w:rFonts w:ascii="Times" w:eastAsia="Times New Roman" w:hAnsi="Times" w:cs="Times New Roman"/>
+                <w:sz w:val="20"/>
+                <w:szCs w:val="20"/>
+              </w:rPr>
+            </w:pPr>
+            <w:r>
+              <w:rPr>
+                <w:rFonts w:ascii="Arial" w:eastAsia="Times New Roman" w:hAnsi="Arial" w:cs="Arial"/>
+                <w:color w:val="000000"/>
+                <w:sz w:val="20"/>
+                <w:szCs w:val="20"/>
+              </w:rPr>
+              <w:t>Optical i</w:t>
+            </w:r>
+            <w:r>
+              <w:rPr>
+                <w:rFonts w:ascii="Arial" w:eastAsia="Times New Roman" w:hAnsi="Arial" w:cs="Arial"/>
+                <w:color w:val="000000"/>
+                <w:sz w:val="20"/>
+                <w:szCs w:val="20"/>
+              </w:rPr>
+              <w:t>maging to monitor time variation</w:t>
+            </w:r>
+          </w:p>
           <w:p>
             <w:pPr>
               <w:cnfStyle w:val="000000100000" w:firstRow="0" w:lastRow="0" w:firstColumn="0" w:lastColumn="0" w:oddVBand="0" w:evenVBand="0" w:oddHBand="1" w:evenHBand="0" w:firstRowFirstColumn="0" w:firstRowLastColumn="0" w:lastRowFirstColumn="0" w:lastRowLastColumn="0"/>
@@ -731,26 +966,764 @@
         </w:tc>
         <w:tc>
           <w:tcPr>
-            <w:tcW w:w="1596" w:type="dxa"/>
+            <w:tcW w:w="1585" w:type="dxa"/>
           </w:tcPr>
           <w:p>
             <w:pPr>
               <w:cnfStyle w:val="000000100000" w:firstRow="0" w:lastRow="0" w:firstColumn="0" w:lastColumn="0" w:oddVBand="0" w:evenVBand="0" w:oddHBand="1" w:evenHBand="0" w:firstRowFirstColumn="0" w:firstRowLastColumn="0" w:lastRowFirstColumn="0" w:lastRowLastColumn="0"/>
               <w:rPr>
-                <w:rFonts w:ascii="Arial" w:eastAsia="Times New Roman" w:hAnsi="Arial" w:cs="Arial"/>
-                <w:sz w:val="20"/>
-                <w:szCs w:val="20"/>
-              </w:rPr>
-            </w:pPr>
-          </w:p>
-        </w:tc>
-        <w:tc>
-          <w:tcPr>
-            <w:tcW w:w="1596" w:type="dxa"/>
-          </w:tcPr>
+                <w:rFonts w:ascii="Times" w:eastAsia="Times New Roman" w:hAnsi="Times" w:cs="Times New Roman"/>
+                <w:sz w:val="20"/>
+                <w:szCs w:val="20"/>
+              </w:rPr>
+            </w:pPr>
+            <w:r>
+              <w:rPr>
+                <w:rFonts w:ascii="Arial" w:eastAsia="Times New Roman" w:hAnsi="Arial" w:cs="Arial"/>
+                <w:color w:val="000000"/>
+                <w:sz w:val="20"/>
+                <w:szCs w:val="20"/>
+              </w:rPr>
+              <w:t>Optical i</w:t>
+            </w:r>
+            <w:r>
+              <w:rPr>
+                <w:rFonts w:ascii="Arial" w:eastAsia="Times New Roman" w:hAnsi="Arial" w:cs="Arial"/>
+                <w:color w:val="000000"/>
+                <w:sz w:val="20"/>
+                <w:szCs w:val="20"/>
+              </w:rPr>
+              <w:t>maging to monitor time variation</w:t>
+            </w:r>
+          </w:p>
           <w:p>
             <w:pPr>
               <w:cnfStyle w:val="000000100000" w:firstRow="0" w:lastRow="0" w:firstColumn="0" w:lastColumn="0" w:oddVBand="0" w:evenVBand="0" w:oddHBand="1" w:evenHBand="0" w:firstRowFirstColumn="0" w:firstRowLastColumn="0" w:lastRowFirstColumn="0" w:lastRowLastColumn="0"/>
+              <w:rPr>
+                <w:rFonts w:ascii="Arial" w:eastAsia="Times New Roman" w:hAnsi="Arial" w:cs="Arial"/>
+                <w:sz w:val="20"/>
+                <w:szCs w:val="20"/>
+              </w:rPr>
+            </w:pPr>
+          </w:p>
+        </w:tc>
+        <w:tc>
+          <w:tcPr>
+            <w:tcW w:w="1585" w:type="dxa"/>
+          </w:tcPr>
+          <w:p>
+            <w:pPr>
+              <w:cnfStyle w:val="000000100000" w:firstRow="0" w:lastRow="0" w:firstColumn="0" w:lastColumn="0" w:oddVBand="0" w:evenVBand="0" w:oddHBand="1" w:evenHBand="0" w:firstRowFirstColumn="0" w:firstRowLastColumn="0" w:lastRowFirstColumn="0" w:lastRowLastColumn="0"/>
+              <w:rPr>
+                <w:rFonts w:ascii="Arial" w:eastAsia="Times New Roman" w:hAnsi="Arial" w:cs="Arial"/>
+                <w:sz w:val="20"/>
+                <w:szCs w:val="20"/>
+              </w:rPr>
+            </w:pPr>
+            <w:r>
+              <w:rPr>
+                <w:rFonts w:ascii="Arial" w:eastAsia="Times New Roman" w:hAnsi="Arial" w:cs="Arial"/>
+                <w:sz w:val="20"/>
+                <w:szCs w:val="20"/>
+              </w:rPr>
+              <w:t xml:space="preserve">0.1” or better resolution imaging over 4” FOV; R ≈ 4000 – 5000 spectroscopy over a </w:t>
+            </w:r>
+            <w:r>
+              <w:rPr>
+                <w:rFonts w:ascii="Arial" w:eastAsia="Times New Roman" w:hAnsi="Arial" w:cs="Arial"/>
+                <w:sz w:val="20"/>
+                <w:szCs w:val="20"/>
+              </w:rPr>
+              <w:lastRenderedPageBreak/>
+              <w:t>wavelength range of 1.0–2.2 with 0.2” or better resolution and 4” FOV</w:t>
+            </w:r>
+          </w:p>
+          <w:p>
+            <w:pPr>
+              <w:cnfStyle w:val="000000100000" w:firstRow="0" w:lastRow="0" w:firstColumn="0" w:lastColumn="0" w:oddVBand="0" w:evenVBand="0" w:oddHBand="1" w:evenHBand="0" w:firstRowFirstColumn="0" w:firstRowLastColumn="0" w:lastRowFirstColumn="0" w:lastRowLastColumn="0"/>
+              <w:rPr>
+                <w:rFonts w:ascii="Arial" w:eastAsia="Times New Roman" w:hAnsi="Arial" w:cs="Arial"/>
+                <w:sz w:val="20"/>
+                <w:szCs w:val="20"/>
+              </w:rPr>
+            </w:pPr>
+          </w:p>
+        </w:tc>
+        <w:tc>
+          <w:tcPr>
+            <w:tcW w:w="1585" w:type="dxa"/>
+          </w:tcPr>
+          <w:p>
+            <w:pPr>
+              <w:cnfStyle w:val="000000100000" w:firstRow="0" w:lastRow="0" w:firstColumn="0" w:lastColumn="0" w:oddVBand="0" w:evenVBand="0" w:oddHBand="1" w:evenHBand="0" w:firstRowFirstColumn="0" w:firstRowLastColumn="0" w:lastRowFirstColumn="0" w:lastRowLastColumn="0"/>
+              <w:rPr>
+                <w:rFonts w:ascii="Arial" w:eastAsia="Times New Roman" w:hAnsi="Arial" w:cs="Arial"/>
+                <w:sz w:val="20"/>
+                <w:szCs w:val="20"/>
+              </w:rPr>
+            </w:pPr>
+            <w:r>
+              <w:rPr>
+                <w:rFonts w:ascii="Arial" w:eastAsia="Times New Roman" w:hAnsi="Arial" w:cs="Arial"/>
+                <w:sz w:val="20"/>
+                <w:szCs w:val="20"/>
+              </w:rPr>
+              <w:lastRenderedPageBreak/>
+              <w:t xml:space="preserve">0.1” or better resolution imaging over 4” FOV; R ≈ 4000 – 5000 spectroscopy over a </w:t>
+            </w:r>
+            <w:r>
+              <w:rPr>
+                <w:rFonts w:ascii="Arial" w:eastAsia="Times New Roman" w:hAnsi="Arial" w:cs="Arial"/>
+                <w:sz w:val="20"/>
+                <w:szCs w:val="20"/>
+              </w:rPr>
+              <w:lastRenderedPageBreak/>
+              <w:t>wavelength range of 1.0–2.2 with 0.2” or better resolution and 4” FOV</w:t>
+            </w:r>
+          </w:p>
+          <w:p>
+            <w:pPr>
+              <w:cnfStyle w:val="000000100000" w:firstRow="0" w:lastRow="0" w:firstColumn="0" w:lastColumn="0" w:oddVBand="0" w:evenVBand="0" w:oddHBand="1" w:evenHBand="0" w:firstRowFirstColumn="0" w:firstRowLastColumn="0" w:lastRowFirstColumn="0" w:lastRowLastColumn="0"/>
+              <w:rPr>
+                <w:rFonts w:ascii="Arial" w:eastAsia="Times New Roman" w:hAnsi="Arial" w:cs="Arial"/>
+                <w:sz w:val="20"/>
+                <w:szCs w:val="20"/>
+              </w:rPr>
+            </w:pPr>
+          </w:p>
+        </w:tc>
+      </w:tr>
+      <w:tr>
+        <w:tc>
+          <w:tcPr>
+            <w:cnfStyle w:val="001000000000" w:firstRow="0" w:lastRow="0" w:firstColumn="1" w:lastColumn="0" w:oddVBand="0" w:evenVBand="0" w:oddHBand="0" w:evenHBand="0" w:firstRowFirstColumn="0" w:firstRowLastColumn="0" w:lastRowFirstColumn="0" w:lastRowLastColumn="0"/>
+            <w:tcW w:w="1592" w:type="dxa"/>
+          </w:tcPr>
+          <w:p>
+            <w:pPr>
+              <w:rPr>
+                <w:rFonts w:ascii="Arial" w:eastAsia="Times New Roman" w:hAnsi="Arial" w:cs="Arial"/>
+                <w:sz w:val="20"/>
+                <w:szCs w:val="20"/>
+              </w:rPr>
+            </w:pPr>
+            <w:r>
+              <w:rPr>
+                <w:rFonts w:ascii="Arial" w:eastAsia="Times New Roman" w:hAnsi="Arial" w:cs="Arial"/>
+                <w:sz w:val="20"/>
+                <w:szCs w:val="20"/>
+              </w:rPr>
+              <w:lastRenderedPageBreak/>
+              <w:t>Supernova studies via single-object spectroscopy</w:t>
+            </w:r>
+          </w:p>
+        </w:tc>
+        <w:tc>
+          <w:tcPr>
+            <w:tcW w:w="1709" w:type="dxa"/>
+          </w:tcPr>
+          <w:p>
+            <w:pPr>
+              <w:cnfStyle w:val="000000000000" w:firstRow="0" w:lastRow="0" w:firstColumn="0" w:lastColumn="0" w:oddVBand="0" w:evenVBand="0" w:oddHBand="0" w:evenHBand="0" w:firstRowFirstColumn="0" w:firstRowLastColumn="0" w:lastRowFirstColumn="0" w:lastRowLastColumn="0"/>
+              <w:rPr>
+                <w:rFonts w:ascii="Arial" w:eastAsia="Times New Roman" w:hAnsi="Arial" w:cs="Arial"/>
+                <w:sz w:val="20"/>
+                <w:szCs w:val="20"/>
+              </w:rPr>
+            </w:pPr>
+            <w:r>
+              <w:rPr>
+                <w:rFonts w:ascii="Arial" w:eastAsia="Times New Roman" w:hAnsi="Arial" w:cs="Arial"/>
+                <w:sz w:val="20"/>
+                <w:szCs w:val="20"/>
+              </w:rPr>
+              <w:t>Transient brokers</w:t>
+            </w:r>
+          </w:p>
+        </w:tc>
+        <w:tc>
+          <w:tcPr>
+            <w:tcW w:w="1520" w:type="dxa"/>
+          </w:tcPr>
+          <w:p>
+            <w:pPr>
+              <w:cnfStyle w:val="000000000000" w:firstRow="0" w:lastRow="0" w:firstColumn="0" w:lastColumn="0" w:oddVBand="0" w:evenVBand="0" w:oddHBand="0" w:evenHBand="0" w:firstRowFirstColumn="0" w:firstRowLastColumn="0" w:lastRowFirstColumn="0" w:lastRowLastColumn="0"/>
+              <w:rPr>
+                <w:rFonts w:ascii="Arial" w:eastAsia="Times New Roman" w:hAnsi="Arial" w:cs="Arial"/>
+                <w:sz w:val="20"/>
+                <w:szCs w:val="20"/>
+              </w:rPr>
+            </w:pPr>
+            <w:r>
+              <w:rPr>
+                <w:rFonts w:ascii="Arial" w:eastAsia="Times New Roman" w:hAnsi="Arial" w:cs="Arial"/>
+                <w:sz w:val="20"/>
+                <w:szCs w:val="20"/>
+              </w:rPr>
+              <w:t>High-throughput, broad-wavelength (~0.35-1</w:t>
+            </w:r>
+            <w:r>
+              <w:rPr>
+                <w:rFonts w:ascii="Arial" w:eastAsia="Times New Roman" w:hAnsi="Arial" w:cs="Arial"/>
+                <w:sz w:val="20"/>
+                <w:szCs w:val="20"/>
+                <w:lang w:val="el-GR"/>
+              </w:rPr>
+              <w:t>μ</w:t>
+            </w:r>
+            <w:r>
+              <w:rPr>
+                <w:rFonts w:ascii="Arial" w:eastAsia="Times New Roman" w:hAnsi="Arial" w:cs="Arial"/>
+                <w:sz w:val="20"/>
+                <w:szCs w:val="20"/>
+              </w:rPr>
+              <w:t>m minimum, 0.3-2.5</w:t>
+            </w:r>
+            <w:r>
+              <w:rPr>
+                <w:rFonts w:ascii="Arial" w:eastAsia="Times New Roman" w:hAnsi="Arial" w:cs="Arial"/>
+                <w:sz w:val="20"/>
+                <w:szCs w:val="20"/>
+                <w:lang w:val="el-GR"/>
+              </w:rPr>
+              <w:t>μ</w:t>
+            </w:r>
+            <w:r>
+              <w:rPr>
+                <w:rFonts w:ascii="Arial" w:eastAsia="Times New Roman" w:hAnsi="Arial" w:cs="Arial"/>
+                <w:sz w:val="20"/>
+                <w:szCs w:val="20"/>
+              </w:rPr>
+              <w:t>m goal) spectroscopy with R&gt;100</w:t>
+            </w:r>
+          </w:p>
+        </w:tc>
+        <w:tc>
+          <w:tcPr>
+            <w:tcW w:w="1585" w:type="dxa"/>
+          </w:tcPr>
+          <w:p>
+            <w:pPr>
+              <w:cnfStyle w:val="000000000000" w:firstRow="0" w:lastRow="0" w:firstColumn="0" w:lastColumn="0" w:oddVBand="0" w:evenVBand="0" w:oddHBand="0" w:evenHBand="0" w:firstRowFirstColumn="0" w:firstRowLastColumn="0" w:lastRowFirstColumn="0" w:lastRowLastColumn="0"/>
+              <w:rPr>
+                <w:rFonts w:ascii="Arial" w:eastAsia="Times New Roman" w:hAnsi="Arial" w:cs="Arial"/>
+                <w:sz w:val="20"/>
+                <w:szCs w:val="20"/>
+              </w:rPr>
+            </w:pPr>
+            <w:r>
+              <w:rPr>
+                <w:rFonts w:ascii="Arial" w:eastAsia="Times New Roman" w:hAnsi="Arial" w:cs="Arial"/>
+                <w:sz w:val="20"/>
+                <w:szCs w:val="20"/>
+              </w:rPr>
+              <w:t>High-throughput, broad-wavelength (~0.35-1</w:t>
+            </w:r>
+            <w:r>
+              <w:rPr>
+                <w:rFonts w:ascii="Arial" w:eastAsia="Times New Roman" w:hAnsi="Arial" w:cs="Arial"/>
+                <w:sz w:val="20"/>
+                <w:szCs w:val="20"/>
+                <w:lang w:val="el-GR"/>
+              </w:rPr>
+              <w:t>μ</w:t>
+            </w:r>
+            <w:r>
+              <w:rPr>
+                <w:rFonts w:ascii="Arial" w:eastAsia="Times New Roman" w:hAnsi="Arial" w:cs="Arial"/>
+                <w:sz w:val="20"/>
+                <w:szCs w:val="20"/>
+              </w:rPr>
+              <w:t>m minimum, 0.3-2.5</w:t>
+            </w:r>
+            <w:r>
+              <w:rPr>
+                <w:rFonts w:ascii="Arial" w:eastAsia="Times New Roman" w:hAnsi="Arial" w:cs="Arial"/>
+                <w:sz w:val="20"/>
+                <w:szCs w:val="20"/>
+                <w:lang w:val="el-GR"/>
+              </w:rPr>
+              <w:t>μ</w:t>
+            </w:r>
+            <w:r>
+              <w:rPr>
+                <w:rFonts w:ascii="Arial" w:eastAsia="Times New Roman" w:hAnsi="Arial" w:cs="Arial"/>
+                <w:sz w:val="20"/>
+                <w:szCs w:val="20"/>
+              </w:rPr>
+              <w:t>m goal) spectroscopy with R&gt;100</w:t>
+            </w:r>
+          </w:p>
+        </w:tc>
+        <w:tc>
+          <w:tcPr>
+            <w:tcW w:w="1585" w:type="dxa"/>
+          </w:tcPr>
+          <w:p>
+            <w:pPr>
+              <w:cnfStyle w:val="000000000000" w:firstRow="0" w:lastRow="0" w:firstColumn="0" w:lastColumn="0" w:oddVBand="0" w:evenVBand="0" w:oddHBand="0" w:evenHBand="0" w:firstRowFirstColumn="0" w:firstRowLastColumn="0" w:lastRowFirstColumn="0" w:lastRowLastColumn="0"/>
+              <w:rPr>
+                <w:rFonts w:ascii="Arial" w:eastAsia="Times New Roman" w:hAnsi="Arial" w:cs="Arial"/>
+                <w:sz w:val="20"/>
+                <w:szCs w:val="20"/>
+              </w:rPr>
+            </w:pPr>
+            <w:r>
+              <w:rPr>
+                <w:rFonts w:ascii="Arial" w:eastAsia="Times New Roman" w:hAnsi="Arial" w:cs="Arial"/>
+                <w:sz w:val="20"/>
+                <w:szCs w:val="20"/>
+              </w:rPr>
+              <w:t>High-throughput, broad-wavelength (~0.35-1</w:t>
+            </w:r>
+            <w:r>
+              <w:rPr>
+                <w:rFonts w:ascii="Arial" w:eastAsia="Times New Roman" w:hAnsi="Arial" w:cs="Arial"/>
+                <w:sz w:val="20"/>
+                <w:szCs w:val="20"/>
+                <w:lang w:val="el-GR"/>
+              </w:rPr>
+              <w:t>μ</w:t>
+            </w:r>
+            <w:r>
+              <w:rPr>
+                <w:rFonts w:ascii="Arial" w:eastAsia="Times New Roman" w:hAnsi="Arial" w:cs="Arial"/>
+                <w:sz w:val="20"/>
+                <w:szCs w:val="20"/>
+              </w:rPr>
+              <w:t>m minimum, 0.3-2.5</w:t>
+            </w:r>
+            <w:r>
+              <w:rPr>
+                <w:rFonts w:ascii="Arial" w:eastAsia="Times New Roman" w:hAnsi="Arial" w:cs="Arial"/>
+                <w:sz w:val="20"/>
+                <w:szCs w:val="20"/>
+                <w:lang w:val="el-GR"/>
+              </w:rPr>
+              <w:t>μ</w:t>
+            </w:r>
+            <w:r>
+              <w:rPr>
+                <w:rFonts w:ascii="Arial" w:eastAsia="Times New Roman" w:hAnsi="Arial" w:cs="Arial"/>
+                <w:sz w:val="20"/>
+                <w:szCs w:val="20"/>
+              </w:rPr>
+              <w:t>m goal) spectroscopy with R&gt;100</w:t>
+            </w:r>
+          </w:p>
+        </w:tc>
+        <w:tc>
+          <w:tcPr>
+            <w:tcW w:w="1585" w:type="dxa"/>
+          </w:tcPr>
+          <w:p>
+            <w:pPr>
+              <w:cnfStyle w:val="000000000000" w:firstRow="0" w:lastRow="0" w:firstColumn="0" w:lastColumn="0" w:oddVBand="0" w:evenVBand="0" w:oddHBand="0" w:evenHBand="0" w:firstRowFirstColumn="0" w:firstRowLastColumn="0" w:lastRowFirstColumn="0" w:lastRowLastColumn="0"/>
+              <w:rPr>
+                <w:rFonts w:ascii="Arial" w:eastAsia="Times New Roman" w:hAnsi="Arial" w:cs="Arial"/>
+                <w:sz w:val="20"/>
+                <w:szCs w:val="20"/>
+              </w:rPr>
+            </w:pPr>
+            <w:r>
+              <w:rPr>
+                <w:rFonts w:ascii="Arial" w:eastAsia="Times New Roman" w:hAnsi="Arial" w:cs="Arial"/>
+                <w:sz w:val="20"/>
+                <w:szCs w:val="20"/>
+              </w:rPr>
+              <w:t>High-throughput, broad-wavelength (~0.35-1</w:t>
+            </w:r>
+            <w:r>
+              <w:rPr>
+                <w:rFonts w:ascii="Arial" w:eastAsia="Times New Roman" w:hAnsi="Arial" w:cs="Arial"/>
+                <w:sz w:val="20"/>
+                <w:szCs w:val="20"/>
+                <w:lang w:val="el-GR"/>
+              </w:rPr>
+              <w:t>μ</w:t>
+            </w:r>
+            <w:r>
+              <w:rPr>
+                <w:rFonts w:ascii="Arial" w:eastAsia="Times New Roman" w:hAnsi="Arial" w:cs="Arial"/>
+                <w:sz w:val="20"/>
+                <w:szCs w:val="20"/>
+              </w:rPr>
+              <w:t>m minimum, 0.3-2.5</w:t>
+            </w:r>
+            <w:r>
+              <w:rPr>
+                <w:rFonts w:ascii="Arial" w:eastAsia="Times New Roman" w:hAnsi="Arial" w:cs="Arial"/>
+                <w:sz w:val="20"/>
+                <w:szCs w:val="20"/>
+                <w:lang w:val="el-GR"/>
+              </w:rPr>
+              <w:t>μ</w:t>
+            </w:r>
+            <w:r>
+              <w:rPr>
+                <w:rFonts w:ascii="Arial" w:eastAsia="Times New Roman" w:hAnsi="Arial" w:cs="Arial"/>
+                <w:sz w:val="20"/>
+                <w:szCs w:val="20"/>
+              </w:rPr>
+              <w:t>m goal) spectroscopy with R&gt;100</w:t>
+            </w:r>
+          </w:p>
+        </w:tc>
+      </w:tr>
+      <w:tr>
+        <w:trPr>
+          <w:cnfStyle w:val="000000100000" w:firstRow="0" w:lastRow="0" w:firstColumn="0" w:lastColumn="0" w:oddVBand="0" w:evenVBand="0" w:oddHBand="1" w:evenHBand="0" w:firstRowFirstColumn="0" w:firstRowLastColumn="0" w:lastRowFirstColumn="0" w:lastRowLastColumn="0"/>
+        </w:trPr>
+        <w:tc>
+          <w:tcPr>
+            <w:cnfStyle w:val="001000000000" w:firstRow="0" w:lastRow="0" w:firstColumn="1" w:lastColumn="0" w:oddVBand="0" w:evenVBand="0" w:oddHBand="0" w:evenHBand="0" w:firstRowFirstColumn="0" w:firstRowLastColumn="0" w:lastRowFirstColumn="0" w:lastRowLastColumn="0"/>
+            <w:tcW w:w="1592" w:type="dxa"/>
+          </w:tcPr>
+          <w:p>
+            <w:pPr>
+              <w:rPr>
+                <w:rFonts w:ascii="Arial" w:eastAsia="Times New Roman" w:hAnsi="Arial" w:cs="Arial"/>
+                <w:sz w:val="20"/>
+                <w:szCs w:val="20"/>
+              </w:rPr>
+            </w:pPr>
+            <w:r>
+              <w:rPr>
+                <w:rFonts w:ascii="Arial" w:eastAsia="Times New Roman" w:hAnsi="Arial" w:cs="Arial"/>
+                <w:sz w:val="20"/>
+                <w:szCs w:val="20"/>
+              </w:rPr>
+              <w:t>Supernova studies via multi-object spectroscopy</w:t>
+            </w:r>
+          </w:p>
+        </w:tc>
+        <w:tc>
+          <w:tcPr>
+            <w:tcW w:w="1709" w:type="dxa"/>
+          </w:tcPr>
+          <w:p>
+            <w:pPr>
+              <w:cnfStyle w:val="000000100000" w:firstRow="0" w:lastRow="0" w:firstColumn="0" w:lastColumn="0" w:oddVBand="0" w:evenVBand="0" w:oddHBand="1" w:evenHBand="0" w:firstRowFirstColumn="0" w:firstRowLastColumn="0" w:lastRowFirstColumn="0" w:lastRowLastColumn="0"/>
+              <w:rPr>
+                <w:rFonts w:ascii="Arial" w:eastAsia="Times New Roman" w:hAnsi="Arial" w:cs="Arial"/>
+                <w:sz w:val="20"/>
+                <w:szCs w:val="20"/>
+              </w:rPr>
+            </w:pPr>
+            <w:r>
+              <w:rPr>
+                <w:rFonts w:ascii="Arial" w:eastAsia="Times New Roman" w:hAnsi="Arial" w:cs="Arial"/>
+                <w:sz w:val="20"/>
+                <w:szCs w:val="20"/>
+              </w:rPr>
+              <w:t>Ability to add SN targets to spectroscopy focused on other science in near real-time</w:t>
+            </w:r>
+          </w:p>
+        </w:tc>
+        <w:tc>
+          <w:tcPr>
+            <w:tcW w:w="1520" w:type="dxa"/>
+          </w:tcPr>
+          <w:p>
+            <w:pPr>
+              <w:cnfStyle w:val="000000100000" w:firstRow="0" w:lastRow="0" w:firstColumn="0" w:lastColumn="0" w:oddVBand="0" w:evenVBand="0" w:oddHBand="1" w:evenHBand="0" w:firstRowFirstColumn="0" w:firstRowLastColumn="0" w:lastRowFirstColumn="0" w:lastRowLastColumn="0"/>
+              <w:rPr>
+                <w:rFonts w:ascii="Arial" w:eastAsia="Times New Roman" w:hAnsi="Arial" w:cs="Arial"/>
+                <w:sz w:val="20"/>
+                <w:szCs w:val="20"/>
+              </w:rPr>
+            </w:pPr>
+          </w:p>
+        </w:tc>
+        <w:tc>
+          <w:tcPr>
+            <w:tcW w:w="1585" w:type="dxa"/>
+          </w:tcPr>
+          <w:p>
+            <w:pPr>
+              <w:cnfStyle w:val="000000100000" w:firstRow="0" w:lastRow="0" w:firstColumn="0" w:lastColumn="0" w:oddVBand="0" w:evenVBand="0" w:oddHBand="1" w:evenHBand="0" w:firstRowFirstColumn="0" w:firstRowLastColumn="0" w:lastRowFirstColumn="0" w:lastRowLastColumn="0"/>
+              <w:rPr>
+                <w:rFonts w:ascii="Arial" w:eastAsia="Times New Roman" w:hAnsi="Arial" w:cs="Arial"/>
+                <w:sz w:val="20"/>
+                <w:szCs w:val="20"/>
+              </w:rPr>
+            </w:pPr>
+            <w:r>
+              <w:rPr>
+                <w:rFonts w:ascii="Arial" w:eastAsia="Times New Roman" w:hAnsi="Arial" w:cs="Arial"/>
+                <w:sz w:val="20"/>
+                <w:szCs w:val="20"/>
+              </w:rPr>
+              <w:t>Multi-object spectrograph with broad wavelength coverage, wide field, and rapid redesign of observations</w:t>
+            </w:r>
+          </w:p>
+        </w:tc>
+        <w:tc>
+          <w:tcPr>
+            <w:tcW w:w="1585" w:type="dxa"/>
+          </w:tcPr>
+          <w:p>
+            <w:pPr>
+              <w:cnfStyle w:val="000000100000" w:firstRow="0" w:lastRow="0" w:firstColumn="0" w:lastColumn="0" w:oddVBand="0" w:evenVBand="0" w:oddHBand="1" w:evenHBand="0" w:firstRowFirstColumn="0" w:firstRowLastColumn="0" w:lastRowFirstColumn="0" w:lastRowLastColumn="0"/>
+              <w:rPr>
+                <w:rFonts w:ascii="Arial" w:eastAsia="Times New Roman" w:hAnsi="Arial" w:cs="Arial"/>
+                <w:sz w:val="20"/>
+                <w:szCs w:val="20"/>
+              </w:rPr>
+            </w:pPr>
+            <w:r>
+              <w:rPr>
+                <w:rFonts w:ascii="Arial" w:eastAsia="Times New Roman" w:hAnsi="Arial" w:cs="Arial"/>
+                <w:sz w:val="20"/>
+                <w:szCs w:val="20"/>
+              </w:rPr>
+              <w:t>Multi-object spectrograph with broad wavelength coverage, wide field, and rapid redesign of observations</w:t>
+            </w:r>
+          </w:p>
+        </w:tc>
+        <w:tc>
+          <w:tcPr>
+            <w:tcW w:w="1585" w:type="dxa"/>
+          </w:tcPr>
+          <w:p>
+            <w:pPr>
+              <w:cnfStyle w:val="000000100000" w:firstRow="0" w:lastRow="0" w:firstColumn="0" w:lastColumn="0" w:oddVBand="0" w:evenVBand="0" w:oddHBand="1" w:evenHBand="0" w:firstRowFirstColumn="0" w:firstRowLastColumn="0" w:lastRowFirstColumn="0" w:lastRowLastColumn="0"/>
+              <w:rPr>
+                <w:rFonts w:ascii="Arial" w:eastAsia="Times New Roman" w:hAnsi="Arial" w:cs="Arial"/>
+                <w:sz w:val="20"/>
+                <w:szCs w:val="20"/>
+              </w:rPr>
+            </w:pPr>
+            <w:r>
+              <w:rPr>
+                <w:rFonts w:ascii="Arial" w:eastAsia="Times New Roman" w:hAnsi="Arial" w:cs="Arial"/>
+                <w:sz w:val="20"/>
+                <w:szCs w:val="20"/>
+              </w:rPr>
+              <w:t>Multi-object spectrograph with broad wavelength coverage, wide field, and rapid redesign of observations</w:t>
+            </w:r>
+          </w:p>
+        </w:tc>
+      </w:tr>
+      <w:tr>
+        <w:tc>
+          <w:tcPr>
+            <w:cnfStyle w:val="001000000000" w:firstRow="0" w:lastRow="0" w:firstColumn="1" w:lastColumn="0" w:oddVBand="0" w:evenVBand="0" w:oddHBand="0" w:evenHBand="0" w:firstRowFirstColumn="0" w:firstRowLastColumn="0" w:lastRowFirstColumn="0" w:lastRowLastColumn="0"/>
+            <w:tcW w:w="1592" w:type="dxa"/>
+          </w:tcPr>
+          <w:p>
+            <w:pPr>
+              <w:rPr>
+                <w:rFonts w:ascii="Arial" w:eastAsia="Times New Roman" w:hAnsi="Arial" w:cs="Arial"/>
+                <w:sz w:val="20"/>
+                <w:szCs w:val="20"/>
+              </w:rPr>
+            </w:pPr>
+            <w:r>
+              <w:rPr>
+                <w:rFonts w:ascii="Arial" w:eastAsia="Times New Roman" w:hAnsi="Arial" w:cs="Arial"/>
+                <w:sz w:val="20"/>
+                <w:szCs w:val="20"/>
+              </w:rPr>
+              <w:t>Supernova host redshifts</w:t>
+            </w:r>
+          </w:p>
+        </w:tc>
+        <w:tc>
+          <w:tcPr>
+            <w:tcW w:w="1709" w:type="dxa"/>
+          </w:tcPr>
+          <w:p>
+            <w:pPr>
+              <w:cnfStyle w:val="000000000000" w:firstRow="0" w:lastRow="0" w:firstColumn="0" w:lastColumn="0" w:oddVBand="0" w:evenVBand="0" w:oddHBand="0" w:evenHBand="0" w:firstRowFirstColumn="0" w:firstRowLastColumn="0" w:lastRowFirstColumn="0" w:lastRowLastColumn="0"/>
+              <w:rPr>
+                <w:rFonts w:ascii="Arial" w:eastAsia="Times New Roman" w:hAnsi="Arial" w:cs="Arial"/>
+                <w:sz w:val="20"/>
+                <w:szCs w:val="20"/>
+              </w:rPr>
+            </w:pPr>
+          </w:p>
+        </w:tc>
+        <w:tc>
+          <w:tcPr>
+            <w:tcW w:w="1520" w:type="dxa"/>
+          </w:tcPr>
+          <w:p>
+            <w:pPr>
+              <w:cnfStyle w:val="000000000000" w:firstRow="0" w:lastRow="0" w:firstColumn="0" w:lastColumn="0" w:oddVBand="0" w:evenVBand="0" w:oddHBand="0" w:evenHBand="0" w:firstRowFirstColumn="0" w:firstRowLastColumn="0" w:lastRowFirstColumn="0" w:lastRowLastColumn="0"/>
+              <w:rPr>
+                <w:rFonts w:ascii="Arial" w:eastAsia="Times New Roman" w:hAnsi="Arial" w:cs="Arial"/>
+                <w:sz w:val="20"/>
+                <w:szCs w:val="20"/>
+              </w:rPr>
+            </w:pPr>
+          </w:p>
+        </w:tc>
+        <w:tc>
+          <w:tcPr>
+            <w:tcW w:w="1585" w:type="dxa"/>
+          </w:tcPr>
+          <w:p>
+            <w:pPr>
+              <w:cnfStyle w:val="000000000000" w:firstRow="0" w:lastRow="0" w:firstColumn="0" w:lastColumn="0" w:oddVBand="0" w:evenVBand="0" w:oddHBand="0" w:evenHBand="0" w:firstRowFirstColumn="0" w:firstRowLastColumn="0" w:lastRowFirstColumn="0" w:lastRowLastColumn="0"/>
+              <w:rPr>
+                <w:rFonts w:ascii="Arial" w:eastAsia="Times New Roman" w:hAnsi="Arial" w:cs="Arial"/>
+                <w:sz w:val="20"/>
+                <w:szCs w:val="20"/>
+              </w:rPr>
+            </w:pPr>
+            <w:r>
+              <w:rPr>
+                <w:rFonts w:ascii="Arial" w:eastAsia="Times New Roman" w:hAnsi="Arial" w:cs="Arial"/>
+                <w:color w:val="000000"/>
+                <w:sz w:val="20"/>
+                <w:szCs w:val="20"/>
+              </w:rPr>
+              <w:t>&lt;0.4-</w:t>
+            </w:r>
+            <w:r>
+              <w:rPr>
+                <w:rFonts w:ascii="Arial" w:eastAsia="Times New Roman" w:hAnsi="Arial" w:cs="Arial"/>
+                <w:color w:val="000000"/>
+                <w:sz w:val="20"/>
+                <w:szCs w:val="20"/>
+              </w:rPr>
+              <w:t>1</w:t>
+            </w:r>
+            <w:r>
+              <w:rPr>
+                <w:rFonts w:ascii="Arial" w:eastAsia="Times New Roman" w:hAnsi="Arial" w:cs="Arial"/>
+                <w:color w:val="000000"/>
+                <w:sz w:val="20"/>
+                <w:szCs w:val="20"/>
+              </w:rPr>
+              <w:t>+</w:t>
+            </w:r>
+            <w:r>
+              <w:rPr>
+                <w:rFonts w:ascii="Arial" w:eastAsia="Times New Roman" w:hAnsi="Arial" w:cs="Arial"/>
+                <w:color w:val="000000"/>
+                <w:sz w:val="20"/>
+                <w:szCs w:val="20"/>
+              </w:rPr>
+              <w:t xml:space="preserve">μm, R&gt;4000-5000 at red end, </w:t>
+            </w:r>
+            <w:r>
+              <w:rPr>
+                <w:rFonts w:ascii="Arial" w:eastAsia="Times New Roman" w:hAnsi="Arial" w:cs="Arial"/>
+                <w:color w:val="000000"/>
+                <w:sz w:val="20"/>
+                <w:szCs w:val="20"/>
+              </w:rPr>
+              <w:t>~</w:t>
+            </w:r>
+            <w:r>
+              <w:rPr>
+                <w:rFonts w:ascii="Arial" w:eastAsia="Times New Roman" w:hAnsi="Arial" w:cs="Arial"/>
+                <w:color w:val="000000"/>
+                <w:sz w:val="20"/>
+                <w:szCs w:val="20"/>
+              </w:rPr>
+              <w:t>5000</w:t>
+            </w:r>
+            <w:r>
+              <w:rPr>
+                <w:rFonts w:ascii="Arial" w:eastAsia="Times New Roman" w:hAnsi="Arial" w:cs="Arial"/>
+                <w:color w:val="000000"/>
+                <w:sz w:val="20"/>
+                <w:szCs w:val="20"/>
+              </w:rPr>
+              <w:t xml:space="preserve">x </w:t>
+            </w:r>
+            <w:r>
+              <w:rPr>
+                <w:rFonts w:ascii="Arial" w:eastAsia="Times New Roman" w:hAnsi="Arial" w:cs="Arial"/>
+                <w:color w:val="000000"/>
+                <w:sz w:val="20"/>
+                <w:szCs w:val="20"/>
+              </w:rPr>
+              <w:t>multiplexing, &gt;</w:t>
+            </w:r>
+            <w:r>
+              <w:rPr>
+                <w:rFonts w:ascii="Arial" w:eastAsia="Times New Roman" w:hAnsi="Arial" w:cs="Arial"/>
+                <w:color w:val="000000"/>
+                <w:sz w:val="20"/>
+                <w:szCs w:val="20"/>
+              </w:rPr>
+              <w:t>1</w:t>
+            </w:r>
+            <w:r>
+              <w:rPr>
+                <w:rFonts w:ascii="Arial" w:eastAsia="Times New Roman" w:hAnsi="Arial" w:cs="Arial"/>
+                <w:color w:val="000000"/>
+                <w:sz w:val="20"/>
+                <w:szCs w:val="20"/>
+              </w:rPr>
+              <w:t xml:space="preserve"> deg^2 FOV</w:t>
+            </w:r>
+          </w:p>
+        </w:tc>
+        <w:tc>
+          <w:tcPr>
+            <w:tcW w:w="1585" w:type="dxa"/>
+          </w:tcPr>
+          <w:p>
+            <w:pPr>
+              <w:cnfStyle w:val="000000000000" w:firstRow="0" w:lastRow="0" w:firstColumn="0" w:lastColumn="0" w:oddVBand="0" w:evenVBand="0" w:oddHBand="0" w:evenHBand="0" w:firstRowFirstColumn="0" w:firstRowLastColumn="0" w:lastRowFirstColumn="0" w:lastRowLastColumn="0"/>
+              <w:rPr>
+                <w:rFonts w:ascii="Arial" w:eastAsia="Times New Roman" w:hAnsi="Arial" w:cs="Arial"/>
+                <w:sz w:val="20"/>
+                <w:szCs w:val="20"/>
+              </w:rPr>
+            </w:pPr>
+            <w:r>
+              <w:rPr>
+                <w:rFonts w:ascii="Arial" w:eastAsia="Times New Roman" w:hAnsi="Arial" w:cs="Arial"/>
+                <w:color w:val="000000"/>
+                <w:sz w:val="20"/>
+                <w:szCs w:val="20"/>
+              </w:rPr>
+              <w:t>&lt;0.4-</w:t>
+            </w:r>
+            <w:r>
+              <w:rPr>
+                <w:rFonts w:ascii="Arial" w:eastAsia="Times New Roman" w:hAnsi="Arial" w:cs="Arial"/>
+                <w:color w:val="000000"/>
+                <w:sz w:val="20"/>
+                <w:szCs w:val="20"/>
+              </w:rPr>
+              <w:t>1</w:t>
+            </w:r>
+            <w:r>
+              <w:rPr>
+                <w:rFonts w:ascii="Arial" w:eastAsia="Times New Roman" w:hAnsi="Arial" w:cs="Arial"/>
+                <w:color w:val="000000"/>
+                <w:sz w:val="20"/>
+                <w:szCs w:val="20"/>
+              </w:rPr>
+              <w:t>+</w:t>
+            </w:r>
+            <w:bookmarkStart w:id="0" w:name="_GoBack"/>
+            <w:bookmarkEnd w:id="0"/>
+            <w:r>
+              <w:rPr>
+                <w:rFonts w:ascii="Arial" w:eastAsia="Times New Roman" w:hAnsi="Arial" w:cs="Arial"/>
+                <w:color w:val="000000"/>
+                <w:sz w:val="20"/>
+                <w:szCs w:val="20"/>
+              </w:rPr>
+              <w:t xml:space="preserve">μm, R&gt;4000-5000 at red end, 2500-5000x multiplexing, ~1 deg^2 FOV </w:t>
+            </w:r>
+          </w:p>
+        </w:tc>
+        <w:tc>
+          <w:tcPr>
+            <w:tcW w:w="1585" w:type="dxa"/>
+          </w:tcPr>
+          <w:p>
+            <w:pPr>
+              <w:cnfStyle w:val="000000000000" w:firstRow="0" w:lastRow="0" w:firstColumn="0" w:lastColumn="0" w:oddVBand="0" w:evenVBand="0" w:oddHBand="0" w:evenHBand="0" w:firstRowFirstColumn="0" w:firstRowLastColumn="0" w:lastRowFirstColumn="0" w:lastRowLastColumn="0"/>
               <w:rPr>
                 <w:rFonts w:ascii="Arial" w:eastAsia="Times New Roman" w:hAnsi="Arial" w:cs="Arial"/>
                 <w:sz w:val="20"/>
@@ -805,12 +1778,12 @@
         <w:tblLook w:val="04A0" w:firstRow="1" w:lastRow="0" w:firstColumn="1" w:lastColumn="0" w:noHBand="0" w:noVBand="1"/>
       </w:tblPr>
       <w:tblGrid>
-        <w:gridCol w:w="1596"/>
-        <w:gridCol w:w="1596"/>
-        <w:gridCol w:w="1596"/>
-        <w:gridCol w:w="1596"/>
-        <w:gridCol w:w="1596"/>
-        <w:gridCol w:w="1596"/>
+        <w:gridCol w:w="1589"/>
+        <w:gridCol w:w="1589"/>
+        <w:gridCol w:w="1514"/>
+        <w:gridCol w:w="1576"/>
+        <w:gridCol w:w="1587"/>
+        <w:gridCol w:w="1721"/>
       </w:tblGrid>
       <w:tr>
         <w:trPr>
@@ -976,15 +1949,7 @@
                 <w:sz w:val="20"/>
                 <w:szCs w:val="20"/>
               </w:rPr>
-              <w:t>Science Goal</w:t>
-            </w:r>
-            <w:r>
-              <w:rPr>
-                <w:rFonts w:ascii="Arial" w:eastAsia="Times New Roman" w:hAnsi="Arial" w:cs="Arial"/>
-                <w:sz w:val="20"/>
-                <w:szCs w:val="20"/>
-              </w:rPr>
-              <w:t xml:space="preserve"> #1</w:t>
+              <w:t>Photometric Redshift Training</w:t>
             </w:r>
           </w:p>
         </w:tc>
@@ -1026,6 +1991,43 @@
             <w:pPr>
               <w:cnfStyle w:val="000000100000" w:firstRow="0" w:lastRow="0" w:firstColumn="0" w:lastColumn="0" w:oddVBand="0" w:evenVBand="0" w:oddHBand="1" w:evenHBand="0" w:firstRowFirstColumn="0" w:firstRowLastColumn="0" w:lastRowFirstColumn="0" w:lastRowLastColumn="0"/>
               <w:rPr>
+                <w:rFonts w:ascii="Times" w:eastAsia="Times New Roman" w:hAnsi="Times" w:cs="Times New Roman"/>
+                <w:sz w:val="20"/>
+                <w:szCs w:val="20"/>
+              </w:rPr>
+            </w:pPr>
+            <w:r>
+              <w:rPr>
+                <w:rFonts w:ascii="Arial" w:eastAsia="Times New Roman" w:hAnsi="Arial" w:cs="Arial"/>
+                <w:color w:val="000000"/>
+                <w:sz w:val="22"/>
+                <w:szCs w:val="22"/>
+              </w:rPr>
+              <w:t xml:space="preserve">~5 years (inc. weather loss) </w:t>
+            </w:r>
+            <w:r>
+              <w:rPr>
+                <w:rFonts w:ascii="Arial" w:eastAsia="Times New Roman" w:hAnsi="Arial" w:cs="Arial"/>
+                <w:color w:val="000000"/>
+                <w:sz w:val="22"/>
+                <w:szCs w:val="22"/>
+              </w:rPr>
+              <w:t xml:space="preserve">with DESI-like spectrograh </w:t>
+            </w:r>
+            <w:r>
+              <w:rPr>
+                <w:rFonts w:ascii="Arial" w:eastAsia="Times New Roman" w:hAnsi="Arial" w:cs="Arial"/>
+                <w:color w:val="FF0000"/>
+                <w:sz w:val="22"/>
+                <w:szCs w:val="22"/>
+              </w:rPr>
+              <w:t>OR</w:t>
+            </w:r>
+          </w:p>
+          <w:p>
+            <w:pPr>
+              <w:cnfStyle w:val="000000100000" w:firstRow="0" w:lastRow="0" w:firstColumn="0" w:lastColumn="0" w:oddVBand="0" w:evenVBand="0" w:oddHBand="1" w:evenHBand="0" w:firstRowFirstColumn="0" w:firstRowLastColumn="0" w:lastRowFirstColumn="0" w:lastRowLastColumn="0"/>
+              <w:rPr>
                 <w:rFonts w:ascii="Arial" w:eastAsia="Times New Roman" w:hAnsi="Arial" w:cs="Arial"/>
                 <w:sz w:val="20"/>
                 <w:szCs w:val="20"/>
@@ -1041,6 +2043,43 @@
             <w:pPr>
               <w:cnfStyle w:val="000000100000" w:firstRow="0" w:lastRow="0" w:firstColumn="0" w:lastColumn="0" w:oddVBand="0" w:evenVBand="0" w:oddHBand="1" w:evenHBand="0" w:firstRowFirstColumn="0" w:firstRowLastColumn="0" w:lastRowFirstColumn="0" w:lastRowLastColumn="0"/>
               <w:rPr>
+                <w:rFonts w:ascii="Times" w:eastAsia="Times New Roman" w:hAnsi="Times" w:cs="Times New Roman"/>
+                <w:sz w:val="20"/>
+                <w:szCs w:val="20"/>
+              </w:rPr>
+            </w:pPr>
+            <w:r>
+              <w:rPr>
+                <w:rFonts w:ascii="Arial" w:eastAsia="Times New Roman" w:hAnsi="Arial" w:cs="Arial"/>
+                <w:color w:val="000000"/>
+                <w:sz w:val="22"/>
+                <w:szCs w:val="22"/>
+              </w:rPr>
+              <w:t>~1 year (inc. weather loss)</w:t>
+            </w:r>
+            <w:r>
+              <w:rPr>
+                <w:rFonts w:ascii="Arial" w:eastAsia="Times New Roman" w:hAnsi="Arial" w:cs="Arial"/>
+                <w:color w:val="000000"/>
+                <w:sz w:val="22"/>
+                <w:szCs w:val="22"/>
+              </w:rPr>
+              <w:t xml:space="preserve"> with PFS-like spectrograph </w:t>
+            </w:r>
+            <w:r>
+              <w:rPr>
+                <w:rFonts w:ascii="Arial" w:eastAsia="Times New Roman" w:hAnsi="Arial" w:cs="Arial"/>
+                <w:color w:val="FF0000"/>
+                <w:sz w:val="22"/>
+                <w:szCs w:val="22"/>
+              </w:rPr>
+              <w:t>OR</w:t>
+            </w:r>
+          </w:p>
+          <w:p>
+            <w:pPr>
+              <w:cnfStyle w:val="000000100000" w:firstRow="0" w:lastRow="0" w:firstColumn="0" w:lastColumn="0" w:oddVBand="0" w:evenVBand="0" w:oddHBand="1" w:evenHBand="0" w:firstRowFirstColumn="0" w:firstRowLastColumn="0" w:lastRowFirstColumn="0" w:lastRowLastColumn="0"/>
+              <w:rPr>
                 <w:rFonts w:ascii="Arial" w:eastAsia="Times New Roman" w:hAnsi="Arial" w:cs="Arial"/>
                 <w:sz w:val="20"/>
                 <w:szCs w:val="20"/>
@@ -1052,6 +2091,52 @@
           <w:tcPr>
             <w:tcW w:w="1596" w:type="dxa"/>
           </w:tcPr>
+          <w:p>
+            <w:pPr>
+              <w:cnfStyle w:val="000000100000" w:firstRow="0" w:lastRow="0" w:firstColumn="0" w:lastColumn="0" w:oddVBand="0" w:evenVBand="0" w:oddHBand="1" w:evenHBand="0" w:firstRowFirstColumn="0" w:firstRowLastColumn="0" w:lastRowFirstColumn="0" w:lastRowLastColumn="0"/>
+              <w:rPr>
+                <w:rFonts w:ascii="Times" w:eastAsia="Times New Roman" w:hAnsi="Times" w:cs="Times New Roman"/>
+                <w:sz w:val="20"/>
+                <w:szCs w:val="20"/>
+              </w:rPr>
+            </w:pPr>
+            <w:r>
+              <w:rPr>
+                <w:rFonts w:ascii="Arial" w:eastAsia="Times New Roman" w:hAnsi="Arial" w:cs="Arial"/>
+                <w:color w:val="000000"/>
+                <w:sz w:val="22"/>
+                <w:szCs w:val="22"/>
+              </w:rPr>
+              <w:t xml:space="preserve">~5 months (inc. weather loss) </w:t>
+            </w:r>
+            <w:r>
+              <w:rPr>
+                <w:rFonts w:ascii="Arial" w:eastAsia="Times New Roman" w:hAnsi="Arial" w:cs="Arial"/>
+                <w:color w:val="000000"/>
+                <w:sz w:val="22"/>
+                <w:szCs w:val="22"/>
+              </w:rPr>
+              <w:t xml:space="preserve">with </w:t>
+            </w:r>
+            <w:r>
+              <w:rPr>
+                <w:rFonts w:ascii="Arial" w:eastAsia="Times New Roman" w:hAnsi="Arial" w:cs="Arial"/>
+                <w:color w:val="000000"/>
+                <w:sz w:val="22"/>
+                <w:szCs w:val="22"/>
+              </w:rPr>
+              <w:t>best-case</w:t>
+            </w:r>
+            <w:r>
+              <w:rPr>
+                <w:rFonts w:ascii="Arial" w:eastAsia="Times New Roman" w:hAnsi="Arial" w:cs="Arial"/>
+                <w:color w:val="000000"/>
+                <w:sz w:val="22"/>
+                <w:szCs w:val="22"/>
+              </w:rPr>
+              <w:t xml:space="preserve"> instrumentation</w:t>
+            </w:r>
+          </w:p>
           <w:p>
             <w:pPr>
               <w:cnfStyle w:val="000000100000" w:firstRow="0" w:lastRow="0" w:firstColumn="0" w:lastColumn="0" w:oddVBand="0" w:evenVBand="0" w:oddHBand="1" w:evenHBand="0" w:firstRowFirstColumn="0" w:firstRowLastColumn="0" w:lastRowFirstColumn="0" w:lastRowLastColumn="0"/>
@@ -1084,15 +2169,7 @@
                 <w:sz w:val="20"/>
                 <w:szCs w:val="20"/>
               </w:rPr>
-              <w:t>Science Goal</w:t>
-            </w:r>
-            <w:r>
-              <w:rPr>
-                <w:rFonts w:ascii="Arial" w:eastAsia="Times New Roman" w:hAnsi="Arial" w:cs="Arial"/>
-                <w:sz w:val="20"/>
-                <w:szCs w:val="20"/>
-              </w:rPr>
-              <w:t xml:space="preserve"> #2</w:t>
+              <w:t>Photometric Redshift Calibration</w:t>
             </w:r>
           </w:p>
         </w:tc>
@@ -1130,6 +2207,42 @@
           <w:tcPr>
             <w:tcW w:w="1596" w:type="dxa"/>
           </w:tcPr>
+          <w:p>
+            <w:pPr>
+              <w:cnfStyle w:val="000000000000" w:firstRow="0" w:lastRow="0" w:firstColumn="0" w:lastColumn="0" w:oddVBand="0" w:evenVBand="0" w:oddHBand="0" w:evenHBand="0" w:firstRowFirstColumn="0" w:firstRowLastColumn="0" w:lastRowFirstColumn="0" w:lastRowLastColumn="0"/>
+              <w:rPr>
+                <w:rFonts w:ascii="Times" w:eastAsia="Times New Roman" w:hAnsi="Times" w:cs="Times New Roman"/>
+                <w:sz w:val="20"/>
+                <w:szCs w:val="20"/>
+              </w:rPr>
+            </w:pPr>
+            <w:r>
+              <w:rPr>
+                <w:rFonts w:ascii="Arial" w:eastAsia="Times New Roman" w:hAnsi="Arial" w:cs="Arial"/>
+                <w:sz w:val="20"/>
+                <w:szCs w:val="20"/>
+              </w:rPr>
+              <w:t xml:space="preserve">Currently planned </w:t>
+            </w:r>
+            <w:r>
+              <w:rPr>
+                <w:rFonts w:ascii="Arial" w:eastAsia="Times New Roman" w:hAnsi="Arial" w:cs="Arial"/>
+                <w:color w:val="000000"/>
+                <w:sz w:val="22"/>
+                <w:szCs w:val="22"/>
+              </w:rPr>
+              <w:t xml:space="preserve">DESI &amp; </w:t>
+            </w:r>
+            <w:r>
+              <w:rPr>
+                <w:rFonts w:ascii="Arial" w:eastAsia="Times New Roman" w:hAnsi="Arial" w:cs="Arial"/>
+                <w:color w:val="000000"/>
+                <w:sz w:val="22"/>
+                <w:szCs w:val="22"/>
+              </w:rPr>
+              <w:t>4MOST BAO surveys</w:t>
+            </w:r>
+          </w:p>
           <w:p>
             <w:pPr>
               <w:cnfStyle w:val="000000000000" w:firstRow="0" w:lastRow="0" w:firstColumn="0" w:lastColumn="0" w:oddVBand="0" w:evenVBand="0" w:oddHBand="0" w:evenHBand="0" w:firstRowFirstColumn="0" w:firstRowLastColumn="0" w:lastRowFirstColumn="0" w:lastRowLastColumn="0"/>
@@ -1195,7 +2308,7 @@
                 <w:sz w:val="20"/>
                 <w:szCs w:val="20"/>
               </w:rPr>
-              <w:t>Science Goal #3</w:t>
+              <w:t>Weak Lensing (inc. intrinsic alignment studies)</w:t>
             </w:r>
           </w:p>
         </w:tc>
@@ -1237,6 +2350,44 @@
             <w:pPr>
               <w:cnfStyle w:val="000000100000" w:firstRow="0" w:lastRow="0" w:firstColumn="0" w:lastColumn="0" w:oddVBand="0" w:evenVBand="0" w:oddHBand="1" w:evenHBand="0" w:firstRowFirstColumn="0" w:firstRowLastColumn="0" w:lastRowFirstColumn="0" w:lastRowLastColumn="0"/>
               <w:rPr>
+                <w:rFonts w:ascii="Times" w:eastAsia="Times New Roman" w:hAnsi="Times" w:cs="Times New Roman"/>
+                <w:sz w:val="20"/>
+                <w:szCs w:val="20"/>
+              </w:rPr>
+            </w:pPr>
+            <w:r>
+              <w:rPr>
+                <w:rFonts w:ascii="Arial" w:eastAsia="Times New Roman" w:hAnsi="Arial" w:cs="Arial"/>
+                <w:color w:val="000000"/>
+                <w:sz w:val="22"/>
+                <w:szCs w:val="22"/>
+              </w:rPr>
+              <w:t>See photo-z training &amp; calibration (</w:t>
+            </w:r>
+            <w:r>
+              <w:rPr>
+                <w:rFonts w:ascii="Arial" w:eastAsia="Times New Roman" w:hAnsi="Arial" w:cs="Arial"/>
+                <w:color w:val="000000"/>
+                <w:sz w:val="22"/>
+                <w:szCs w:val="22"/>
+                <w:u w:val="single"/>
+              </w:rPr>
+              <w:t>may</w:t>
+            </w:r>
+            <w:r>
+              <w:rPr>
+                <w:rFonts w:ascii="Arial" w:eastAsia="Times New Roman" w:hAnsi="Arial" w:cs="Arial"/>
+                <w:color w:val="000000"/>
+                <w:sz w:val="22"/>
+                <w:szCs w:val="22"/>
+              </w:rPr>
+              <w:t xml:space="preserve"> require additional time)</w:t>
+            </w:r>
+          </w:p>
+          <w:p>
+            <w:pPr>
+              <w:cnfStyle w:val="000000100000" w:firstRow="0" w:lastRow="0" w:firstColumn="0" w:lastColumn="0" w:oddVBand="0" w:evenVBand="0" w:oddHBand="1" w:evenHBand="0" w:firstRowFirstColumn="0" w:firstRowLastColumn="0" w:lastRowFirstColumn="0" w:lastRowLastColumn="0"/>
+              <w:rPr>
                 <w:rFonts w:ascii="Arial" w:eastAsia="Times New Roman" w:hAnsi="Arial" w:cs="Arial"/>
                 <w:sz w:val="20"/>
                 <w:szCs w:val="20"/>
@@ -1252,6 +2403,44 @@
             <w:pPr>
               <w:cnfStyle w:val="000000100000" w:firstRow="0" w:lastRow="0" w:firstColumn="0" w:lastColumn="0" w:oddVBand="0" w:evenVBand="0" w:oddHBand="1" w:evenHBand="0" w:firstRowFirstColumn="0" w:firstRowLastColumn="0" w:lastRowFirstColumn="0" w:lastRowLastColumn="0"/>
               <w:rPr>
+                <w:rFonts w:ascii="Times" w:eastAsia="Times New Roman" w:hAnsi="Times" w:cs="Times New Roman"/>
+                <w:sz w:val="20"/>
+                <w:szCs w:val="20"/>
+              </w:rPr>
+            </w:pPr>
+            <w:r>
+              <w:rPr>
+                <w:rFonts w:ascii="Arial" w:eastAsia="Times New Roman" w:hAnsi="Arial" w:cs="Arial"/>
+                <w:color w:val="000000"/>
+                <w:sz w:val="22"/>
+                <w:szCs w:val="22"/>
+              </w:rPr>
+              <w:t>See photo-z training &amp; calibration (</w:t>
+            </w:r>
+            <w:r>
+              <w:rPr>
+                <w:rFonts w:ascii="Arial" w:eastAsia="Times New Roman" w:hAnsi="Arial" w:cs="Arial"/>
+                <w:color w:val="000000"/>
+                <w:sz w:val="22"/>
+                <w:szCs w:val="22"/>
+                <w:u w:val="single"/>
+              </w:rPr>
+              <w:t>may</w:t>
+            </w:r>
+            <w:r>
+              <w:rPr>
+                <w:rFonts w:ascii="Arial" w:eastAsia="Times New Roman" w:hAnsi="Arial" w:cs="Arial"/>
+                <w:color w:val="000000"/>
+                <w:sz w:val="22"/>
+                <w:szCs w:val="22"/>
+              </w:rPr>
+              <w:t xml:space="preserve"> require additional time)</w:t>
+            </w:r>
+          </w:p>
+          <w:p>
+            <w:pPr>
+              <w:cnfStyle w:val="000000100000" w:firstRow="0" w:lastRow="0" w:firstColumn="0" w:lastColumn="0" w:oddVBand="0" w:evenVBand="0" w:oddHBand="1" w:evenHBand="0" w:firstRowFirstColumn="0" w:firstRowLastColumn="0" w:lastRowFirstColumn="0" w:lastRowLastColumn="0"/>
+              <w:rPr>
                 <w:rFonts w:ascii="Arial" w:eastAsia="Times New Roman" w:hAnsi="Arial" w:cs="Arial"/>
                 <w:sz w:val="20"/>
                 <w:szCs w:val="20"/>
@@ -1263,6 +2452,44 @@
           <w:tcPr>
             <w:tcW w:w="1596" w:type="dxa"/>
           </w:tcPr>
+          <w:p>
+            <w:pPr>
+              <w:cnfStyle w:val="000000100000" w:firstRow="0" w:lastRow="0" w:firstColumn="0" w:lastColumn="0" w:oddVBand="0" w:evenVBand="0" w:oddHBand="1" w:evenHBand="0" w:firstRowFirstColumn="0" w:firstRowLastColumn="0" w:lastRowFirstColumn="0" w:lastRowLastColumn="0"/>
+              <w:rPr>
+                <w:rFonts w:ascii="Times" w:eastAsia="Times New Roman" w:hAnsi="Times" w:cs="Times New Roman"/>
+                <w:sz w:val="20"/>
+                <w:szCs w:val="20"/>
+              </w:rPr>
+            </w:pPr>
+            <w:r>
+              <w:rPr>
+                <w:rFonts w:ascii="Arial" w:eastAsia="Times New Roman" w:hAnsi="Arial" w:cs="Arial"/>
+                <w:color w:val="000000"/>
+                <w:sz w:val="22"/>
+                <w:szCs w:val="22"/>
+              </w:rPr>
+              <w:t>See photo-z training &amp; calibration (</w:t>
+            </w:r>
+            <w:r>
+              <w:rPr>
+                <w:rFonts w:ascii="Arial" w:eastAsia="Times New Roman" w:hAnsi="Arial" w:cs="Arial"/>
+                <w:color w:val="000000"/>
+                <w:sz w:val="22"/>
+                <w:szCs w:val="22"/>
+                <w:u w:val="single"/>
+              </w:rPr>
+              <w:t>may</w:t>
+            </w:r>
+            <w:r>
+              <w:rPr>
+                <w:rFonts w:ascii="Arial" w:eastAsia="Times New Roman" w:hAnsi="Arial" w:cs="Arial"/>
+                <w:color w:val="000000"/>
+                <w:sz w:val="22"/>
+                <w:szCs w:val="22"/>
+              </w:rPr>
+              <w:t xml:space="preserve"> require additional time)</w:t>
+            </w:r>
+          </w:p>
           <w:p>
             <w:pPr>
               <w:cnfStyle w:val="000000100000" w:firstRow="0" w:lastRow="0" w:firstColumn="0" w:lastColumn="0" w:oddVBand="0" w:evenVBand="0" w:oddHBand="1" w:evenHBand="0" w:firstRowFirstColumn="0" w:firstRowLastColumn="0" w:lastRowFirstColumn="0" w:lastRowLastColumn="0"/>
@@ -1295,7 +2522,7 @@
                 <w:sz w:val="20"/>
                 <w:szCs w:val="20"/>
               </w:rPr>
-              <w:t>Science Goal #4</w:t>
+              <w:t>Cluster studies: photo-z training and cross-checks, modified gravity and dark matter tests</w:t>
             </w:r>
           </w:p>
         </w:tc>
@@ -1352,6 +2579,25 @@
             <w:pPr>
               <w:cnfStyle w:val="000000000000" w:firstRow="0" w:lastRow="0" w:firstColumn="0" w:lastColumn="0" w:oddVBand="0" w:evenVBand="0" w:oddHBand="0" w:evenHBand="0" w:firstRowFirstColumn="0" w:firstRowLastColumn="0" w:lastRowFirstColumn="0" w:lastRowLastColumn="0"/>
               <w:rPr>
+                <w:rFonts w:ascii="Times" w:eastAsia="Times New Roman" w:hAnsi="Times" w:cs="Times New Roman"/>
+                <w:sz w:val="20"/>
+                <w:szCs w:val="20"/>
+              </w:rPr>
+            </w:pPr>
+            <w:r>
+              <w:rPr>
+                <w:rFonts w:ascii="Arial" w:eastAsia="Times New Roman" w:hAnsi="Arial" w:cs="Arial"/>
+                <w:color w:val="000000"/>
+                <w:sz w:val="22"/>
+                <w:szCs w:val="22"/>
+              </w:rPr>
+              <w:t>~100-1000 hours</w:t>
+            </w:r>
+          </w:p>
+          <w:p>
+            <w:pPr>
+              <w:cnfStyle w:val="000000000000" w:firstRow="0" w:lastRow="0" w:firstColumn="0" w:lastColumn="0" w:oddVBand="0" w:evenVBand="0" w:oddHBand="0" w:evenHBand="0" w:firstRowFirstColumn="0" w:firstRowLastColumn="0" w:lastRowFirstColumn="0" w:lastRowLastColumn="0"/>
+              <w:rPr>
                 <w:rFonts w:ascii="Arial" w:eastAsia="Times New Roman" w:hAnsi="Arial" w:cs="Arial"/>
                 <w:sz w:val="20"/>
                 <w:szCs w:val="20"/>
@@ -1363,6 +2609,34 @@
           <w:tcPr>
             <w:tcW w:w="1596" w:type="dxa"/>
           </w:tcPr>
+          <w:p>
+            <w:pPr>
+              <w:cnfStyle w:val="000000000000" w:firstRow="0" w:lastRow="0" w:firstColumn="0" w:lastColumn="0" w:oddVBand="0" w:evenVBand="0" w:oddHBand="0" w:evenHBand="0" w:firstRowFirstColumn="0" w:firstRowLastColumn="0" w:lastRowFirstColumn="0" w:lastRowLastColumn="0"/>
+              <w:rPr>
+                <w:rFonts w:ascii="Times" w:eastAsia="Times New Roman" w:hAnsi="Times" w:cs="Times New Roman"/>
+                <w:sz w:val="20"/>
+                <w:szCs w:val="20"/>
+              </w:rPr>
+            </w:pPr>
+            <w:r>
+              <w:rPr>
+                <w:rFonts w:ascii="Arial" w:eastAsia="Times New Roman" w:hAnsi="Arial" w:cs="Arial"/>
+                <w:color w:val="000000"/>
+                <w:sz w:val="22"/>
+                <w:szCs w:val="22"/>
+              </w:rPr>
+              <w:t>~100</w:t>
+            </w:r>
+            <w:r>
+              <w:rPr>
+                <w:rFonts w:ascii="Arial" w:eastAsia="Times New Roman" w:hAnsi="Arial" w:cs="Arial"/>
+                <w:color w:val="000000"/>
+                <w:sz w:val="22"/>
+                <w:szCs w:val="22"/>
+              </w:rPr>
+              <w:t xml:space="preserve"> hours</w:t>
+            </w:r>
+          </w:p>
           <w:p>
             <w:pPr>
               <w:cnfStyle w:val="000000000000" w:firstRow="0" w:lastRow="0" w:firstColumn="0" w:lastColumn="0" w:oddVBand="0" w:evenVBand="0" w:oddHBand="0" w:evenHBand="0" w:firstRowFirstColumn="0" w:firstRowLastColumn="0" w:lastRowFirstColumn="0" w:lastRowLastColumn="0"/>
@@ -1398,7 +2672,7 @@
                 <w:sz w:val="20"/>
                 <w:szCs w:val="20"/>
               </w:rPr>
-              <w:t>Science Goal #5</w:t>
+              <w:t>Strong lensing cosmography</w:t>
             </w:r>
           </w:p>
         </w:tc>
@@ -1430,6 +2704,14 @@
                 <w:szCs w:val="20"/>
               </w:rPr>
             </w:pPr>
+            <w:r>
+              <w:rPr>
+                <w:rFonts w:ascii="Arial" w:eastAsia="Times New Roman" w:hAnsi="Arial" w:cs="Arial"/>
+                <w:sz w:val="20"/>
+                <w:szCs w:val="20"/>
+              </w:rPr>
+              <w:t>0-4000 hours over 5 years</w:t>
+            </w:r>
           </w:p>
         </w:tc>
         <w:tc>
@@ -1445,6 +2727,14 @@
                 <w:szCs w:val="20"/>
               </w:rPr>
             </w:pPr>
+            <w:r>
+              <w:rPr>
+                <w:rFonts w:ascii="Arial" w:eastAsia="Times New Roman" w:hAnsi="Arial" w:cs="Arial"/>
+                <w:sz w:val="20"/>
+                <w:szCs w:val="20"/>
+              </w:rPr>
+              <w:t>0-4000 hours over 5 years</w:t>
+            </w:r>
           </w:p>
         </w:tc>
         <w:tc>
@@ -1460,6 +2750,14 @@
                 <w:szCs w:val="20"/>
               </w:rPr>
             </w:pPr>
+            <w:r>
+              <w:rPr>
+                <w:rFonts w:ascii="Arial" w:eastAsia="Times New Roman" w:hAnsi="Arial" w:cs="Arial"/>
+                <w:sz w:val="20"/>
+                <w:szCs w:val="20"/>
+              </w:rPr>
+              <w:t>~30 hours of imaging and ~100 hours of spectroscopy over 5 years (split between 8+ and 25+m telescopes)</w:t>
+            </w:r>
           </w:p>
         </w:tc>
         <w:tc>
@@ -1469,6 +2767,430 @@
           <w:p>
             <w:pPr>
               <w:cnfStyle w:val="000000100000" w:firstRow="0" w:lastRow="0" w:firstColumn="0" w:lastColumn="0" w:oddVBand="0" w:evenVBand="0" w:oddHBand="1" w:evenHBand="0" w:firstRowFirstColumn="0" w:firstRowLastColumn="0" w:lastRowFirstColumn="0" w:lastRowLastColumn="0"/>
+              <w:rPr>
+                <w:rFonts w:ascii="Arial" w:eastAsia="Times New Roman" w:hAnsi="Arial" w:cs="Arial"/>
+                <w:sz w:val="20"/>
+                <w:szCs w:val="20"/>
+              </w:rPr>
+            </w:pPr>
+            <w:r>
+              <w:rPr>
+                <w:rFonts w:ascii="Arial" w:eastAsia="Times New Roman" w:hAnsi="Arial" w:cs="Arial"/>
+                <w:sz w:val="20"/>
+                <w:szCs w:val="20"/>
+              </w:rPr>
+              <w:t>~30 hours of imaging and ~100 hours of spectroscopy over 5 years (split between 8+ and 25+m telescopes)</w:t>
+            </w:r>
+          </w:p>
+        </w:tc>
+      </w:tr>
+      <w:tr>
+        <w:tc>
+          <w:tcPr>
+            <w:cnfStyle w:val="001000000000" w:firstRow="0" w:lastRow="0" w:firstColumn="1" w:lastColumn="0" w:oddVBand="0" w:evenVBand="0" w:oddHBand="0" w:evenHBand="0" w:firstRowFirstColumn="0" w:firstRowLastColumn="0" w:lastRowFirstColumn="0" w:lastRowLastColumn="0"/>
+            <w:tcW w:w="1596" w:type="dxa"/>
+          </w:tcPr>
+          <w:p>
+            <w:pPr>
+              <w:rPr>
+                <w:rFonts w:ascii="Arial" w:eastAsia="Times New Roman" w:hAnsi="Arial" w:cs="Arial"/>
+                <w:sz w:val="20"/>
+                <w:szCs w:val="20"/>
+              </w:rPr>
+            </w:pPr>
+            <w:r>
+              <w:rPr>
+                <w:rFonts w:ascii="Arial" w:eastAsia="Times New Roman" w:hAnsi="Arial" w:cs="Arial"/>
+                <w:sz w:val="20"/>
+                <w:szCs w:val="20"/>
+              </w:rPr>
+              <w:t>Supernova studies via single-object spectroscopy</w:t>
+            </w:r>
+          </w:p>
+        </w:tc>
+        <w:tc>
+          <w:tcPr>
+            <w:tcW w:w="1596" w:type="dxa"/>
+          </w:tcPr>
+          <w:p>
+            <w:pPr>
+              <w:cnfStyle w:val="000000000000" w:firstRow="0" w:lastRow="0" w:firstColumn="0" w:lastColumn="0" w:oddVBand="0" w:evenVBand="0" w:oddHBand="0" w:evenHBand="0" w:firstRowFirstColumn="0" w:firstRowLastColumn="0" w:lastRowFirstColumn="0" w:lastRowLastColumn="0"/>
+              <w:rPr>
+                <w:rFonts w:ascii="Arial" w:eastAsia="Times New Roman" w:hAnsi="Arial" w:cs="Arial"/>
+                <w:sz w:val="20"/>
+                <w:szCs w:val="20"/>
+              </w:rPr>
+            </w:pPr>
+          </w:p>
+        </w:tc>
+        <w:tc>
+          <w:tcPr>
+            <w:tcW w:w="1596" w:type="dxa"/>
+          </w:tcPr>
+          <w:p>
+            <w:pPr>
+              <w:cnfStyle w:val="000000000000" w:firstRow="0" w:lastRow="0" w:firstColumn="0" w:lastColumn="0" w:oddVBand="0" w:evenVBand="0" w:oddHBand="0" w:evenHBand="0" w:firstRowFirstColumn="0" w:firstRowLastColumn="0" w:lastRowFirstColumn="0" w:lastRowLastColumn="0"/>
+              <w:rPr>
+                <w:rFonts w:ascii="Arial" w:eastAsia="Times New Roman" w:hAnsi="Arial" w:cs="Arial"/>
+                <w:sz w:val="20"/>
+                <w:szCs w:val="20"/>
+              </w:rPr>
+            </w:pPr>
+          </w:p>
+        </w:tc>
+        <w:tc>
+          <w:tcPr>
+            <w:tcW w:w="1596" w:type="dxa"/>
+          </w:tcPr>
+          <w:p>
+            <w:pPr>
+              <w:cnfStyle w:val="000000000000" w:firstRow="0" w:lastRow="0" w:firstColumn="0" w:lastColumn="0" w:oddVBand="0" w:evenVBand="0" w:oddHBand="0" w:evenHBand="0" w:firstRowFirstColumn="0" w:firstRowLastColumn="0" w:lastRowFirstColumn="0" w:lastRowLastColumn="0"/>
+              <w:rPr>
+                <w:rFonts w:ascii="Arial" w:eastAsia="Times New Roman" w:hAnsi="Arial" w:cs="Arial"/>
+                <w:sz w:val="20"/>
+                <w:szCs w:val="20"/>
+              </w:rPr>
+            </w:pPr>
+            <w:r>
+              <w:rPr>
+                <w:rFonts w:ascii="Arial" w:eastAsia="Times New Roman" w:hAnsi="Arial" w:cs="Arial"/>
+                <w:sz w:val="20"/>
+                <w:szCs w:val="20"/>
+              </w:rPr>
+              <w:t>60-180 nights over 10 years (inc. weather losses)</w:t>
+            </w:r>
+          </w:p>
+        </w:tc>
+        <w:tc>
+          <w:tcPr>
+            <w:tcW w:w="1596" w:type="dxa"/>
+          </w:tcPr>
+          <w:p>
+            <w:pPr>
+              <w:cnfStyle w:val="000000000000" w:firstRow="0" w:lastRow="0" w:firstColumn="0" w:lastColumn="0" w:oddVBand="0" w:evenVBand="0" w:oddHBand="0" w:evenHBand="0" w:firstRowFirstColumn="0" w:firstRowLastColumn="0" w:lastRowFirstColumn="0" w:lastRowLastColumn="0"/>
+              <w:rPr>
+                <w:rFonts w:ascii="Arial" w:eastAsia="Times New Roman" w:hAnsi="Arial" w:cs="Arial"/>
+                <w:sz w:val="20"/>
+                <w:szCs w:val="20"/>
+              </w:rPr>
+            </w:pPr>
+            <w:r>
+              <w:rPr>
+                <w:rFonts w:ascii="Arial" w:eastAsia="Times New Roman" w:hAnsi="Arial" w:cs="Arial"/>
+                <w:sz w:val="20"/>
+                <w:szCs w:val="20"/>
+              </w:rPr>
+              <w:t>180-54</w:t>
+            </w:r>
+            <w:r>
+              <w:rPr>
+                <w:rFonts w:ascii="Arial" w:eastAsia="Times New Roman" w:hAnsi="Arial" w:cs="Arial"/>
+                <w:sz w:val="20"/>
+                <w:szCs w:val="20"/>
+              </w:rPr>
+              <w:t>0 nights over 10 years (inc. weather losses)</w:t>
+            </w:r>
+          </w:p>
+        </w:tc>
+        <w:tc>
+          <w:tcPr>
+            <w:tcW w:w="1596" w:type="dxa"/>
+          </w:tcPr>
+          <w:p>
+            <w:pPr>
+              <w:cnfStyle w:val="000000000000" w:firstRow="0" w:lastRow="0" w:firstColumn="0" w:lastColumn="0" w:oddVBand="0" w:evenVBand="0" w:oddHBand="0" w:evenHBand="0" w:firstRowFirstColumn="0" w:firstRowLastColumn="0" w:lastRowFirstColumn="0" w:lastRowLastColumn="0"/>
+              <w:rPr>
+                <w:rFonts w:ascii="Arial" w:eastAsia="Times New Roman" w:hAnsi="Arial" w:cs="Arial"/>
+                <w:sz w:val="20"/>
+                <w:szCs w:val="20"/>
+              </w:rPr>
+            </w:pPr>
+            <w:r>
+              <w:rPr>
+                <w:rFonts w:ascii="Arial" w:eastAsia="Times New Roman" w:hAnsi="Arial" w:cs="Arial"/>
+                <w:sz w:val="20"/>
+                <w:szCs w:val="20"/>
+              </w:rPr>
+              <w:t>60-180 nights over 10 years (inc. weather losses)</w:t>
+            </w:r>
+          </w:p>
+        </w:tc>
+      </w:tr>
+      <w:tr>
+        <w:trPr>
+          <w:cnfStyle w:val="000000100000" w:firstRow="0" w:lastRow="0" w:firstColumn="0" w:lastColumn="0" w:oddVBand="0" w:evenVBand="0" w:oddHBand="1" w:evenHBand="0" w:firstRowFirstColumn="0" w:firstRowLastColumn="0" w:lastRowFirstColumn="0" w:lastRowLastColumn="0"/>
+        </w:trPr>
+        <w:tc>
+          <w:tcPr>
+            <w:cnfStyle w:val="001000000000" w:firstRow="0" w:lastRow="0" w:firstColumn="1" w:lastColumn="0" w:oddVBand="0" w:evenVBand="0" w:oddHBand="0" w:evenHBand="0" w:firstRowFirstColumn="0" w:firstRowLastColumn="0" w:lastRowFirstColumn="0" w:lastRowLastColumn="0"/>
+            <w:tcW w:w="1596" w:type="dxa"/>
+          </w:tcPr>
+          <w:p>
+            <w:pPr>
+              <w:rPr>
+                <w:rFonts w:ascii="Arial" w:eastAsia="Times New Roman" w:hAnsi="Arial" w:cs="Arial"/>
+                <w:sz w:val="20"/>
+                <w:szCs w:val="20"/>
+              </w:rPr>
+            </w:pPr>
+            <w:r>
+              <w:rPr>
+                <w:rFonts w:ascii="Arial" w:eastAsia="Times New Roman" w:hAnsi="Arial" w:cs="Arial"/>
+                <w:sz w:val="20"/>
+                <w:szCs w:val="20"/>
+              </w:rPr>
+              <w:t>Supernova studies via multi-object spectroscopy</w:t>
+            </w:r>
+          </w:p>
+        </w:tc>
+        <w:tc>
+          <w:tcPr>
+            <w:tcW w:w="1596" w:type="dxa"/>
+          </w:tcPr>
+          <w:p>
+            <w:pPr>
+              <w:cnfStyle w:val="000000100000" w:firstRow="0" w:lastRow="0" w:firstColumn="0" w:lastColumn="0" w:oddVBand="0" w:evenVBand="0" w:oddHBand="1" w:evenHBand="0" w:firstRowFirstColumn="0" w:firstRowLastColumn="0" w:lastRowFirstColumn="0" w:lastRowLastColumn="0"/>
+              <w:rPr>
+                <w:rFonts w:ascii="Arial" w:eastAsia="Times New Roman" w:hAnsi="Arial" w:cs="Arial"/>
+                <w:sz w:val="20"/>
+                <w:szCs w:val="20"/>
+              </w:rPr>
+            </w:pPr>
+          </w:p>
+        </w:tc>
+        <w:tc>
+          <w:tcPr>
+            <w:tcW w:w="1596" w:type="dxa"/>
+          </w:tcPr>
+          <w:p>
+            <w:pPr>
+              <w:cnfStyle w:val="000000100000" w:firstRow="0" w:lastRow="0" w:firstColumn="0" w:lastColumn="0" w:oddVBand="0" w:evenVBand="0" w:oddHBand="1" w:evenHBand="0" w:firstRowFirstColumn="0" w:firstRowLastColumn="0" w:lastRowFirstColumn="0" w:lastRowLastColumn="0"/>
+              <w:rPr>
+                <w:rFonts w:ascii="Arial" w:eastAsia="Times New Roman" w:hAnsi="Arial" w:cs="Arial"/>
+                <w:sz w:val="20"/>
+                <w:szCs w:val="20"/>
+              </w:rPr>
+            </w:pPr>
+          </w:p>
+        </w:tc>
+        <w:tc>
+          <w:tcPr>
+            <w:tcW w:w="1596" w:type="dxa"/>
+          </w:tcPr>
+          <w:p>
+            <w:pPr>
+              <w:cnfStyle w:val="000000100000" w:firstRow="0" w:lastRow="0" w:firstColumn="0" w:lastColumn="0" w:oddVBand="0" w:evenVBand="0" w:oddHBand="1" w:evenHBand="0" w:firstRowFirstColumn="0" w:firstRowLastColumn="0" w:lastRowFirstColumn="0" w:lastRowLastColumn="0"/>
+              <w:rPr>
+                <w:rFonts w:ascii="Arial" w:eastAsia="Times New Roman" w:hAnsi="Arial" w:cs="Arial"/>
+                <w:sz w:val="20"/>
+                <w:szCs w:val="20"/>
+              </w:rPr>
+            </w:pPr>
+            <w:r>
+              <w:rPr>
+                <w:rFonts w:ascii="Arial" w:eastAsia="Times New Roman" w:hAnsi="Arial" w:cs="Arial"/>
+                <w:sz w:val="20"/>
+                <w:szCs w:val="20"/>
+              </w:rPr>
+              <w:t>Set by observations being piggy-backed on</w:t>
+            </w:r>
+          </w:p>
+        </w:tc>
+        <w:tc>
+          <w:tcPr>
+            <w:tcW w:w="1596" w:type="dxa"/>
+          </w:tcPr>
+          <w:p>
+            <w:pPr>
+              <w:cnfStyle w:val="000000100000" w:firstRow="0" w:lastRow="0" w:firstColumn="0" w:lastColumn="0" w:oddVBand="0" w:evenVBand="0" w:oddHBand="1" w:evenHBand="0" w:firstRowFirstColumn="0" w:firstRowLastColumn="0" w:lastRowFirstColumn="0" w:lastRowLastColumn="0"/>
+              <w:rPr>
+                <w:rFonts w:ascii="Arial" w:eastAsia="Times New Roman" w:hAnsi="Arial" w:cs="Arial"/>
+                <w:sz w:val="20"/>
+                <w:szCs w:val="20"/>
+              </w:rPr>
+            </w:pPr>
+            <w:r>
+              <w:rPr>
+                <w:rFonts w:ascii="Arial" w:eastAsia="Times New Roman" w:hAnsi="Arial" w:cs="Arial"/>
+                <w:sz w:val="20"/>
+                <w:szCs w:val="20"/>
+              </w:rPr>
+              <w:t xml:space="preserve">Set by </w:t>
+            </w:r>
+            <w:r>
+              <w:rPr>
+                <w:rFonts w:ascii="Arial" w:eastAsia="Times New Roman" w:hAnsi="Arial" w:cs="Arial"/>
+                <w:sz w:val="20"/>
+                <w:szCs w:val="20"/>
+              </w:rPr>
+              <w:t>observations</w:t>
+            </w:r>
+            <w:r>
+              <w:rPr>
+                <w:rFonts w:ascii="Arial" w:eastAsia="Times New Roman" w:hAnsi="Arial" w:cs="Arial"/>
+                <w:sz w:val="20"/>
+                <w:szCs w:val="20"/>
+              </w:rPr>
+              <w:t xml:space="preserve"> being piggy-backed on</w:t>
+            </w:r>
+          </w:p>
+        </w:tc>
+        <w:tc>
+          <w:tcPr>
+            <w:tcW w:w="1596" w:type="dxa"/>
+          </w:tcPr>
+          <w:p>
+            <w:pPr>
+              <w:cnfStyle w:val="000000100000" w:firstRow="0" w:lastRow="0" w:firstColumn="0" w:lastColumn="0" w:oddVBand="0" w:evenVBand="0" w:oddHBand="1" w:evenHBand="0" w:firstRowFirstColumn="0" w:firstRowLastColumn="0" w:lastRowFirstColumn="0" w:lastRowLastColumn="0"/>
+              <w:rPr>
+                <w:rFonts w:ascii="Arial" w:eastAsia="Times New Roman" w:hAnsi="Arial" w:cs="Arial"/>
+                <w:sz w:val="20"/>
+                <w:szCs w:val="20"/>
+              </w:rPr>
+            </w:pPr>
+            <w:r>
+              <w:rPr>
+                <w:rFonts w:ascii="Arial" w:eastAsia="Times New Roman" w:hAnsi="Arial" w:cs="Arial"/>
+                <w:sz w:val="20"/>
+                <w:szCs w:val="20"/>
+              </w:rPr>
+              <w:t xml:space="preserve">Set by </w:t>
+            </w:r>
+            <w:r>
+              <w:rPr>
+                <w:rFonts w:ascii="Arial" w:eastAsia="Times New Roman" w:hAnsi="Arial" w:cs="Arial"/>
+                <w:sz w:val="20"/>
+                <w:szCs w:val="20"/>
+              </w:rPr>
+              <w:t>observations</w:t>
+            </w:r>
+            <w:r>
+              <w:rPr>
+                <w:rFonts w:ascii="Arial" w:eastAsia="Times New Roman" w:hAnsi="Arial" w:cs="Arial"/>
+                <w:sz w:val="20"/>
+                <w:szCs w:val="20"/>
+              </w:rPr>
+              <w:t xml:space="preserve"> being piggy-backed on</w:t>
+            </w:r>
+          </w:p>
+        </w:tc>
+      </w:tr>
+      <w:tr>
+        <w:tc>
+          <w:tcPr>
+            <w:cnfStyle w:val="001000000000" w:firstRow="0" w:lastRow="0" w:firstColumn="1" w:lastColumn="0" w:oddVBand="0" w:evenVBand="0" w:oddHBand="0" w:evenHBand="0" w:firstRowFirstColumn="0" w:firstRowLastColumn="0" w:lastRowFirstColumn="0" w:lastRowLastColumn="0"/>
+            <w:tcW w:w="1596" w:type="dxa"/>
+          </w:tcPr>
+          <w:p>
+            <w:pPr>
+              <w:rPr>
+                <w:rFonts w:ascii="Arial" w:eastAsia="Times New Roman" w:hAnsi="Arial" w:cs="Arial"/>
+                <w:sz w:val="20"/>
+                <w:szCs w:val="20"/>
+              </w:rPr>
+            </w:pPr>
+            <w:r>
+              <w:rPr>
+                <w:rFonts w:ascii="Arial" w:eastAsia="Times New Roman" w:hAnsi="Arial" w:cs="Arial"/>
+                <w:sz w:val="20"/>
+                <w:szCs w:val="20"/>
+              </w:rPr>
+              <w:t>Supernova host redshifts</w:t>
+            </w:r>
+          </w:p>
+        </w:tc>
+        <w:tc>
+          <w:tcPr>
+            <w:tcW w:w="1596" w:type="dxa"/>
+          </w:tcPr>
+          <w:p>
+            <w:pPr>
+              <w:cnfStyle w:val="000000000000" w:firstRow="0" w:lastRow="0" w:firstColumn="0" w:lastColumn="0" w:oddVBand="0" w:evenVBand="0" w:oddHBand="0" w:evenHBand="0" w:firstRowFirstColumn="0" w:firstRowLastColumn="0" w:lastRowFirstColumn="0" w:lastRowLastColumn="0"/>
+              <w:rPr>
+                <w:rFonts w:ascii="Arial" w:eastAsia="Times New Roman" w:hAnsi="Arial" w:cs="Arial"/>
+                <w:sz w:val="20"/>
+                <w:szCs w:val="20"/>
+              </w:rPr>
+            </w:pPr>
+          </w:p>
+        </w:tc>
+        <w:tc>
+          <w:tcPr>
+            <w:tcW w:w="1596" w:type="dxa"/>
+          </w:tcPr>
+          <w:p>
+            <w:pPr>
+              <w:cnfStyle w:val="000000000000" w:firstRow="0" w:lastRow="0" w:firstColumn="0" w:lastColumn="0" w:oddVBand="0" w:evenVBand="0" w:oddHBand="0" w:evenHBand="0" w:firstRowFirstColumn="0" w:firstRowLastColumn="0" w:lastRowFirstColumn="0" w:lastRowLastColumn="0"/>
+              <w:rPr>
+                <w:rFonts w:ascii="Arial" w:eastAsia="Times New Roman" w:hAnsi="Arial" w:cs="Arial"/>
+                <w:sz w:val="20"/>
+                <w:szCs w:val="20"/>
+              </w:rPr>
+            </w:pPr>
+          </w:p>
+        </w:tc>
+        <w:tc>
+          <w:tcPr>
+            <w:tcW w:w="1596" w:type="dxa"/>
+          </w:tcPr>
+          <w:p>
+            <w:pPr>
+              <w:cnfStyle w:val="000000000000" w:firstRow="0" w:lastRow="0" w:firstColumn="0" w:lastColumn="0" w:oddVBand="0" w:evenVBand="0" w:oddHBand="0" w:evenHBand="0" w:firstRowFirstColumn="0" w:firstRowLastColumn="0" w:lastRowFirstColumn="0" w:lastRowLastColumn="0"/>
+              <w:rPr>
+                <w:rFonts w:ascii="Arial" w:eastAsia="Times New Roman" w:hAnsi="Arial" w:cs="Arial"/>
+                <w:sz w:val="20"/>
+                <w:szCs w:val="20"/>
+              </w:rPr>
+            </w:pPr>
+            <w:r>
+              <w:rPr>
+                <w:rFonts w:ascii="Arial" w:eastAsia="Times New Roman" w:hAnsi="Arial" w:cs="Arial"/>
+                <w:sz w:val="20"/>
+                <w:szCs w:val="20"/>
+              </w:rPr>
+              <w:t xml:space="preserve">15-30 nights per year </w:t>
+            </w:r>
+            <w:r>
+              <w:rPr>
+                <w:rFonts w:ascii="Arial" w:eastAsia="Times New Roman" w:hAnsi="Arial" w:cs="Arial"/>
+                <w:color w:val="FF0000"/>
+                <w:sz w:val="20"/>
+                <w:szCs w:val="20"/>
+              </w:rPr>
+              <w:t>OR</w:t>
+            </w:r>
+          </w:p>
+        </w:tc>
+        <w:tc>
+          <w:tcPr>
+            <w:tcW w:w="1596" w:type="dxa"/>
+          </w:tcPr>
+          <w:p>
+            <w:pPr>
+              <w:cnfStyle w:val="000000000000" w:firstRow="0" w:lastRow="0" w:firstColumn="0" w:lastColumn="0" w:oddVBand="0" w:evenVBand="0" w:oddHBand="0" w:evenHBand="0" w:firstRowFirstColumn="0" w:firstRowLastColumn="0" w:lastRowFirstColumn="0" w:lastRowLastColumn="0"/>
+              <w:rPr>
+                <w:rFonts w:ascii="Arial" w:eastAsia="Times New Roman" w:hAnsi="Arial" w:cs="Arial"/>
+                <w:sz w:val="20"/>
+                <w:szCs w:val="20"/>
+              </w:rPr>
+            </w:pPr>
+            <w:r>
+              <w:rPr>
+                <w:rFonts w:ascii="Arial" w:eastAsia="Times New Roman" w:hAnsi="Arial" w:cs="Arial"/>
+                <w:sz w:val="20"/>
+                <w:szCs w:val="20"/>
+              </w:rPr>
+              <w:t>15-30 nights per year</w:t>
+            </w:r>
+          </w:p>
+        </w:tc>
+        <w:tc>
+          <w:tcPr>
+            <w:tcW w:w="1596" w:type="dxa"/>
+          </w:tcPr>
+          <w:p>
+            <w:pPr>
+              <w:cnfStyle w:val="000000000000" w:firstRow="0" w:lastRow="0" w:firstColumn="0" w:lastColumn="0" w:oddVBand="0" w:evenVBand="0" w:oddHBand="0" w:evenHBand="0" w:firstRowFirstColumn="0" w:firstRowLastColumn="0" w:lastRowFirstColumn="0" w:lastRowLastColumn="0"/>
               <w:rPr>
                 <w:rFonts w:ascii="Arial" w:eastAsia="Times New Roman" w:hAnsi="Arial" w:cs="Arial"/>
                 <w:sz w:val="20"/>
@@ -1916,7 +3638,6 @@
   <w:style w:type="character" w:default="1" w:styleId="DefaultParagraphFont">
     <w:name w:val="Default Paragraph Font"/>
     <w:uiPriority w:val="1"/>
-    <w:semiHidden/>
     <w:unhideWhenUsed/>
   </w:style>
   <w:style w:type="table" w:default="1" w:styleId="TableNormal">
@@ -3878,7 +5599,6 @@
   <w:style w:type="character" w:default="1" w:styleId="DefaultParagraphFont">
     <w:name w:val="Default Paragraph Font"/>
     <w:uiPriority w:val="1"/>
-    <w:semiHidden/>
     <w:unhideWhenUsed/>
   </w:style>
   <w:style w:type="table" w:default="1" w:styleId="TableNormal">
@@ -5846,7 +7566,7 @@
 </file>
 
 <file path=customXml/itemProps1.xml><?xml version="1.0" encoding="utf-8"?>
-<ds:datastoreItem xmlns:ds="http://schemas.openxmlformats.org/officeDocument/2006/customXml" ds:itemID="{39EEE64B-D962-954E-BF28-17FF56FA6EE3}">
+<ds:datastoreItem xmlns:ds="http://schemas.openxmlformats.org/officeDocument/2006/customXml" ds:itemID="{D7107D4B-98E5-8845-8C73-B29B021AEEFF}">
   <ds:schemaRefs>
     <ds:schemaRef ds:uri="http://schemas.openxmlformats.org/officeDocument/2006/bibliography"/>
   </ds:schemaRefs>
